--- a/wwwroot/Patterns/Soprovod.docx
+++ b/wwwroot/Patterns/Soprovod.docx
@@ -1,6 +1,6 @@
 
 <file path=word/document.xml><?xml version="1.0" encoding="utf-8"?>
-<w:document xmlns:wpc="http://schemas.microsoft.com/office/word/2010/wordprocessingCanvas" xmlns:cx="http://schemas.microsoft.com/office/drawing/2014/chartex" xmlns:cx1="http://schemas.microsoft.com/office/drawing/2015/9/8/chartex" xmlns:cx2="http://schemas.microsoft.com/office/drawing/2015/10/21/chartex" xmlns:cx3="http://schemas.microsoft.com/office/drawing/2016/5/9/chartex" xmlns:cx4="http://schemas.microsoft.com/office/drawing/2016/5/10/chartex" xmlns:cx5="http://schemas.microsoft.com/office/drawing/2016/5/11/chartex" xmlns:cx6="http://schemas.microsoft.com/office/drawing/2016/5/12/chartex" xmlns:cx7="http://schemas.microsoft.com/office/drawing/2016/5/13/chartex" xmlns:cx8="http://schemas.microsoft.com/office/drawing/2016/5/14/chartex" xmlns:mc="http://schemas.openxmlformats.org/markup-compatibility/2006" xmlns:aink="http://schemas.microsoft.com/office/drawing/2016/ink" xmlns:am3d="http://schemas.microsoft.com/office/drawing/2017/model3d" xmlns:o="urn:schemas-microsoft-com:office:office" xmlns:r="http://schemas.openxmlformats.org/officeDocument/2006/relationships" xmlns:m="http://schemas.openxmlformats.org/officeDocument/2006/math" xmlns:v="urn:schemas-microsoft-com:vml" xmlns:wp14="http://schemas.microsoft.com/office/word/2010/wordprocessingDrawing" xmlns:wp="http://schemas.openxmlformats.org/drawingml/2006/wordprocessingDrawing" xmlns:w10="urn:schemas-microsoft-com:office:word" xmlns:w="http://schemas.openxmlformats.org/wordprocessingml/2006/main" xmlns:w14="http://schemas.microsoft.com/office/word/2010/wordml" xmlns:w15="http://schemas.microsoft.com/office/word/2012/wordml" xmlns:w16cid="http://schemas.microsoft.com/office/word/2016/wordml/cid" xmlns:w16se="http://schemas.microsoft.com/office/word/2015/wordml/symex" xmlns:wpg="http://schemas.microsoft.com/office/word/2010/wordprocessingGroup" xmlns:wpi="http://schemas.microsoft.com/office/word/2010/wordprocessingInk" xmlns:wne="http://schemas.microsoft.com/office/word/2006/wordml" xmlns:wps="http://schemas.microsoft.com/office/word/2010/wordprocessingShape" mc:Ignorable="w14 w15 w16se w16cid wp14">
+<w:document xmlns:wpc="http://schemas.microsoft.com/office/word/2010/wordprocessingCanvas" xmlns:mc="http://schemas.openxmlformats.org/markup-compatibility/2006" xmlns:o="urn:schemas-microsoft-com:office:office" xmlns:r="http://schemas.openxmlformats.org/officeDocument/2006/relationships" xmlns:m="http://schemas.openxmlformats.org/officeDocument/2006/math" xmlns:v="urn:schemas-microsoft-com:vml" xmlns:wp14="http://schemas.microsoft.com/office/word/2010/wordprocessingDrawing" xmlns:wp="http://schemas.openxmlformats.org/drawingml/2006/wordprocessingDrawing" xmlns:w10="urn:schemas-microsoft-com:office:word" xmlns:w="http://schemas.openxmlformats.org/wordprocessingml/2006/main" xmlns:w14="http://schemas.microsoft.com/office/word/2010/wordml" xmlns:w15="http://schemas.microsoft.com/office/word/2012/wordml" xmlns:wpg="http://schemas.microsoft.com/office/word/2010/wordprocessingGroup" xmlns:wpi="http://schemas.microsoft.com/office/word/2010/wordprocessingInk" xmlns:wne="http://schemas.microsoft.com/office/word/2006/wordml" xmlns:wps="http://schemas.microsoft.com/office/word/2010/wordprocessingShape" mc:Ignorable="w14 w15 wp14">
   <w:body>
     <w:tbl>
       <w:tblPr>
@@ -266,23 +266,13 @@
                 <w:lang w:eastAsia="ru-RU"/>
               </w:rPr>
             </w:pPr>
-            <w:proofErr w:type="gramStart"/>
             <w:r>
               <w:rPr>
                 <w:rFonts w:ascii="Times New Roman" w:eastAsia="Times New Roman" w:hAnsi="Times New Roman"/>
                 <w:b/>
                 <w:lang w:eastAsia="ru-RU"/>
               </w:rPr>
-              <w:t>ИМУЩЕСТВОМ В</w:t>
-            </w:r>
-            <w:proofErr w:type="gramEnd"/>
-            <w:r>
-              <w:rPr>
-                <w:rFonts w:ascii="Times New Roman" w:eastAsia="Times New Roman" w:hAnsi="Times New Roman"/>
-                <w:b/>
-                <w:lang w:eastAsia="ru-RU"/>
-              </w:rPr>
-              <w:t xml:space="preserve"> ГОРОД</w:t>
+              <w:t>ИМУЩЕСТВОМ В ГОРОД</w:t>
             </w:r>
             <w:r>
               <w:rPr>
@@ -1199,7 +1189,6 @@
     <w:p>
       <w:pPr>
         <w:spacing w:after="0" w:line="360" w:lineRule="auto"/>
-        <w:ind w:firstLine="709"/>
         <w:jc w:val="both"/>
         <w:rPr>
           <w:rFonts w:ascii="Times New Roman" w:eastAsia="Times New Roman" w:hAnsi="Times New Roman"/>
@@ -1388,7 +1377,6 @@
         </w:rPr>
         <w:t xml:space="preserve"> </w:t>
       </w:r>
-      <w:proofErr w:type="gramStart"/>
       <w:r>
         <w:rPr>
           <w:rFonts w:ascii="Times New Roman" w:hAnsi="Times New Roman"/>
@@ -1403,7 +1391,7 @@
           <w:sz w:val="26"/>
           <w:szCs w:val="26"/>
         </w:rPr>
-        <w:t xml:space="preserve">т </w:t>
+        <w:t>т</w:t>
       </w:r>
       <w:r>
         <w:rPr>
@@ -1413,7 +1401,8 @@
         </w:rPr>
         <w:t xml:space="preserve"> </w:t>
       </w:r>
-      <w:proofErr w:type="spellStart"/>
+      <w:bookmarkStart w:id="0" w:name="_GoBack"/>
+      <w:bookmarkEnd w:id="0"/>
       <w:r>
         <w:rPr>
           <w:rFonts w:ascii="Times New Roman" w:hAnsi="Times New Roman"/>
@@ -1423,7 +1412,6 @@
         </w:rPr>
         <w:t>WhoApplied</w:t>
       </w:r>
-      <w:proofErr w:type="spellEnd"/>
       <w:r>
         <w:rPr>
           <w:rFonts w:ascii="Times New Roman" w:hAnsi="Times New Roman"/>
@@ -1434,7 +1422,6 @@
         </w:rPr>
         <w:t>Date</w:t>
       </w:r>
-      <w:proofErr w:type="gramEnd"/>
       <w:r>
         <w:rPr>
           <w:rFonts w:ascii="Times New Roman" w:hAnsi="Times New Roman"/>
@@ -1552,8 +1539,6 @@
         </w:rPr>
         <w:t>октября</w:t>
       </w:r>
-      <w:bookmarkStart w:id="0" w:name="_GoBack"/>
-      <w:bookmarkEnd w:id="0"/>
       <w:r>
         <w:rPr>
           <w:rFonts w:ascii="Times New Roman" w:eastAsia="Times New Roman" w:hAnsi="Times New Roman"/>
@@ -2294,27 +2279,7 @@
           <w:szCs w:val="26"/>
           <w:lang w:eastAsia="ru-RU"/>
         </w:rPr>
-        <w:t xml:space="preserve">          М.Ю. </w:t>
-      </w:r>
-      <w:proofErr w:type="spellStart"/>
-      <w:r>
-        <w:rPr>
-          <w:rFonts w:ascii="Times New Roman" w:eastAsia="Times New Roman" w:hAnsi="Times New Roman"/>
-          <w:sz w:val="26"/>
-          <w:szCs w:val="26"/>
-          <w:lang w:eastAsia="ru-RU"/>
-        </w:rPr>
-        <w:t>Егиян</w:t>
-      </w:r>
-      <w:proofErr w:type="spellEnd"/>
-      <w:r>
-        <w:rPr>
-          <w:rFonts w:ascii="Times New Roman" w:eastAsia="Times New Roman" w:hAnsi="Times New Roman"/>
-          <w:sz w:val="26"/>
-          <w:szCs w:val="26"/>
-          <w:lang w:eastAsia="ru-RU"/>
-        </w:rPr>
-        <w:t xml:space="preserve"> </w:t>
+        <w:t xml:space="preserve">          М.Ю. Егиян </w:t>
       </w:r>
     </w:p>
     <w:sectPr>
@@ -2331,7 +2296,7 @@
 </file>
 
 <file path=word/endnotes.xml><?xml version="1.0" encoding="utf-8"?>
-<w:endnotes xmlns:wpc="http://schemas.microsoft.com/office/word/2010/wordprocessingCanvas" xmlns:cx="http://schemas.microsoft.com/office/drawing/2014/chartex" xmlns:cx1="http://schemas.microsoft.com/office/drawing/2015/9/8/chartex" xmlns:cx2="http://schemas.microsoft.com/office/drawing/2015/10/21/chartex" xmlns:cx3="http://schemas.microsoft.com/office/drawing/2016/5/9/chartex" xmlns:cx4="http://schemas.microsoft.com/office/drawing/2016/5/10/chartex" xmlns:cx5="http://schemas.microsoft.com/office/drawing/2016/5/11/chartex" xmlns:cx6="http://schemas.microsoft.com/office/drawing/2016/5/12/chartex" xmlns:cx7="http://schemas.microsoft.com/office/drawing/2016/5/13/chartex" xmlns:cx8="http://schemas.microsoft.com/office/drawing/2016/5/14/chartex" xmlns:mc="http://schemas.openxmlformats.org/markup-compatibility/2006" xmlns:aink="http://schemas.microsoft.com/office/drawing/2016/ink" xmlns:am3d="http://schemas.microsoft.com/office/drawing/2017/model3d" xmlns:o="urn:schemas-microsoft-com:office:office" xmlns:r="http://schemas.openxmlformats.org/officeDocument/2006/relationships" xmlns:m="http://schemas.openxmlformats.org/officeDocument/2006/math" xmlns:v="urn:schemas-microsoft-com:vml" xmlns:wp14="http://schemas.microsoft.com/office/word/2010/wordprocessingDrawing" xmlns:wp="http://schemas.openxmlformats.org/drawingml/2006/wordprocessingDrawing" xmlns:w10="urn:schemas-microsoft-com:office:word" xmlns:w="http://schemas.openxmlformats.org/wordprocessingml/2006/main" xmlns:w14="http://schemas.microsoft.com/office/word/2010/wordml" xmlns:w15="http://schemas.microsoft.com/office/word/2012/wordml" xmlns:w16cid="http://schemas.microsoft.com/office/word/2016/wordml/cid" xmlns:w16se="http://schemas.microsoft.com/office/word/2015/wordml/symex" xmlns:wpg="http://schemas.microsoft.com/office/word/2010/wordprocessingGroup" xmlns:wpi="http://schemas.microsoft.com/office/word/2010/wordprocessingInk" xmlns:wne="http://schemas.microsoft.com/office/word/2006/wordml" xmlns:wps="http://schemas.microsoft.com/office/word/2010/wordprocessingShape" mc:Ignorable="w14 w15 w16se w16cid wp14">
+<w:endnotes xmlns:wpc="http://schemas.microsoft.com/office/word/2010/wordprocessingCanvas" xmlns:mc="http://schemas.openxmlformats.org/markup-compatibility/2006" xmlns:o="urn:schemas-microsoft-com:office:office" xmlns:r="http://schemas.openxmlformats.org/officeDocument/2006/relationships" xmlns:m="http://schemas.openxmlformats.org/officeDocument/2006/math" xmlns:v="urn:schemas-microsoft-com:vml" xmlns:wp14="http://schemas.microsoft.com/office/word/2010/wordprocessingDrawing" xmlns:wp="http://schemas.openxmlformats.org/drawingml/2006/wordprocessingDrawing" xmlns:w10="urn:schemas-microsoft-com:office:word" xmlns:w="http://schemas.openxmlformats.org/wordprocessingml/2006/main" xmlns:w14="http://schemas.microsoft.com/office/word/2010/wordml" xmlns:w15="http://schemas.microsoft.com/office/word/2012/wordml" xmlns:wpg="http://schemas.microsoft.com/office/word/2010/wordprocessingGroup" xmlns:wpi="http://schemas.microsoft.com/office/word/2010/wordprocessingInk" xmlns:wne="http://schemas.microsoft.com/office/word/2006/wordml" xmlns:wps="http://schemas.microsoft.com/office/word/2010/wordprocessingShape" mc:Ignorable="w14 w15 wp14">
   <w:endnote w:type="separator" w:id="-1">
     <w:p>
       <w:pPr>
@@ -2356,7 +2321,7 @@
 </file>
 
 <file path=word/footer1.xml><?xml version="1.0" encoding="utf-8"?>
-<w:ftr xmlns:wpc="http://schemas.microsoft.com/office/word/2010/wordprocessingCanvas" xmlns:cx="http://schemas.microsoft.com/office/drawing/2014/chartex" xmlns:cx1="http://schemas.microsoft.com/office/drawing/2015/9/8/chartex" xmlns:cx2="http://schemas.microsoft.com/office/drawing/2015/10/21/chartex" xmlns:cx3="http://schemas.microsoft.com/office/drawing/2016/5/9/chartex" xmlns:cx4="http://schemas.microsoft.com/office/drawing/2016/5/10/chartex" xmlns:cx5="http://schemas.microsoft.com/office/drawing/2016/5/11/chartex" xmlns:cx6="http://schemas.microsoft.com/office/drawing/2016/5/12/chartex" xmlns:cx7="http://schemas.microsoft.com/office/drawing/2016/5/13/chartex" xmlns:cx8="http://schemas.microsoft.com/office/drawing/2016/5/14/chartex" xmlns:mc="http://schemas.openxmlformats.org/markup-compatibility/2006" xmlns:aink="http://schemas.microsoft.com/office/drawing/2016/ink" xmlns:am3d="http://schemas.microsoft.com/office/drawing/2017/model3d" xmlns:o="urn:schemas-microsoft-com:office:office" xmlns:r="http://schemas.openxmlformats.org/officeDocument/2006/relationships" xmlns:m="http://schemas.openxmlformats.org/officeDocument/2006/math" xmlns:v="urn:schemas-microsoft-com:vml" xmlns:wp14="http://schemas.microsoft.com/office/word/2010/wordprocessingDrawing" xmlns:wp="http://schemas.openxmlformats.org/drawingml/2006/wordprocessingDrawing" xmlns:w10="urn:schemas-microsoft-com:office:word" xmlns:w="http://schemas.openxmlformats.org/wordprocessingml/2006/main" xmlns:w14="http://schemas.microsoft.com/office/word/2010/wordml" xmlns:w15="http://schemas.microsoft.com/office/word/2012/wordml" xmlns:w16cid="http://schemas.microsoft.com/office/word/2016/wordml/cid" xmlns:w16se="http://schemas.microsoft.com/office/word/2015/wordml/symex" xmlns:wpg="http://schemas.microsoft.com/office/word/2010/wordprocessingGroup" xmlns:wpi="http://schemas.microsoft.com/office/word/2010/wordprocessingInk" xmlns:wne="http://schemas.microsoft.com/office/word/2006/wordml" xmlns:wps="http://schemas.microsoft.com/office/word/2010/wordprocessingShape" mc:Ignorable="w14 w15 w16se w16cid wp14">
+<w:ftr xmlns:wpc="http://schemas.microsoft.com/office/word/2010/wordprocessingCanvas" xmlns:mc="http://schemas.openxmlformats.org/markup-compatibility/2006" xmlns:o="urn:schemas-microsoft-com:office:office" xmlns:r="http://schemas.openxmlformats.org/officeDocument/2006/relationships" xmlns:m="http://schemas.openxmlformats.org/officeDocument/2006/math" xmlns:v="urn:schemas-microsoft-com:vml" xmlns:wp14="http://schemas.microsoft.com/office/word/2010/wordprocessingDrawing" xmlns:wp="http://schemas.openxmlformats.org/drawingml/2006/wordprocessingDrawing" xmlns:w10="urn:schemas-microsoft-com:office:word" xmlns:w="http://schemas.openxmlformats.org/wordprocessingml/2006/main" xmlns:w14="http://schemas.microsoft.com/office/word/2010/wordml" xmlns:w15="http://schemas.microsoft.com/office/word/2012/wordml" xmlns:wpg="http://schemas.microsoft.com/office/word/2010/wordprocessingGroup" xmlns:wpi="http://schemas.microsoft.com/office/word/2010/wordprocessingInk" xmlns:wne="http://schemas.microsoft.com/office/word/2006/wordml" xmlns:wps="http://schemas.microsoft.com/office/word/2010/wordprocessingShape" mc:Ignorable="w14 w15 wp14">
   <w:p>
     <w:pPr>
       <w:pStyle w:val="a5"/>
@@ -2430,7 +2395,7 @@
 </file>
 
 <file path=word/footnotes.xml><?xml version="1.0" encoding="utf-8"?>
-<w:footnotes xmlns:wpc="http://schemas.microsoft.com/office/word/2010/wordprocessingCanvas" xmlns:cx="http://schemas.microsoft.com/office/drawing/2014/chartex" xmlns:cx1="http://schemas.microsoft.com/office/drawing/2015/9/8/chartex" xmlns:cx2="http://schemas.microsoft.com/office/drawing/2015/10/21/chartex" xmlns:cx3="http://schemas.microsoft.com/office/drawing/2016/5/9/chartex" xmlns:cx4="http://schemas.microsoft.com/office/drawing/2016/5/10/chartex" xmlns:cx5="http://schemas.microsoft.com/office/drawing/2016/5/11/chartex" xmlns:cx6="http://schemas.microsoft.com/office/drawing/2016/5/12/chartex" xmlns:cx7="http://schemas.microsoft.com/office/drawing/2016/5/13/chartex" xmlns:cx8="http://schemas.microsoft.com/office/drawing/2016/5/14/chartex" xmlns:mc="http://schemas.openxmlformats.org/markup-compatibility/2006" xmlns:aink="http://schemas.microsoft.com/office/drawing/2016/ink" xmlns:am3d="http://schemas.microsoft.com/office/drawing/2017/model3d" xmlns:o="urn:schemas-microsoft-com:office:office" xmlns:r="http://schemas.openxmlformats.org/officeDocument/2006/relationships" xmlns:m="http://schemas.openxmlformats.org/officeDocument/2006/math" xmlns:v="urn:schemas-microsoft-com:vml" xmlns:wp14="http://schemas.microsoft.com/office/word/2010/wordprocessingDrawing" xmlns:wp="http://schemas.openxmlformats.org/drawingml/2006/wordprocessingDrawing" xmlns:w10="urn:schemas-microsoft-com:office:word" xmlns:w="http://schemas.openxmlformats.org/wordprocessingml/2006/main" xmlns:w14="http://schemas.microsoft.com/office/word/2010/wordml" xmlns:w15="http://schemas.microsoft.com/office/word/2012/wordml" xmlns:w16cid="http://schemas.microsoft.com/office/word/2016/wordml/cid" xmlns:w16se="http://schemas.microsoft.com/office/word/2015/wordml/symex" xmlns:wpg="http://schemas.microsoft.com/office/word/2010/wordprocessingGroup" xmlns:wpi="http://schemas.microsoft.com/office/word/2010/wordprocessingInk" xmlns:wne="http://schemas.microsoft.com/office/word/2006/wordml" xmlns:wps="http://schemas.microsoft.com/office/word/2010/wordprocessingShape" mc:Ignorable="w14 w15 w16se w16cid wp14">
+<w:footnotes xmlns:wpc="http://schemas.microsoft.com/office/word/2010/wordprocessingCanvas" xmlns:mc="http://schemas.openxmlformats.org/markup-compatibility/2006" xmlns:o="urn:schemas-microsoft-com:office:office" xmlns:r="http://schemas.openxmlformats.org/officeDocument/2006/relationships" xmlns:m="http://schemas.openxmlformats.org/officeDocument/2006/math" xmlns:v="urn:schemas-microsoft-com:vml" xmlns:wp14="http://schemas.microsoft.com/office/word/2010/wordprocessingDrawing" xmlns:wp="http://schemas.openxmlformats.org/drawingml/2006/wordprocessingDrawing" xmlns:w10="urn:schemas-microsoft-com:office:word" xmlns:w="http://schemas.openxmlformats.org/wordprocessingml/2006/main" xmlns:w14="http://schemas.microsoft.com/office/word/2010/wordml" xmlns:w15="http://schemas.microsoft.com/office/word/2012/wordml" xmlns:wpg="http://schemas.microsoft.com/office/word/2010/wordprocessingGroup" xmlns:wpi="http://schemas.microsoft.com/office/word/2010/wordprocessingInk" xmlns:wne="http://schemas.microsoft.com/office/word/2006/wordml" xmlns:wps="http://schemas.microsoft.com/office/word/2010/wordprocessingShape" mc:Ignorable="w14 w15 wp14">
   <w:footnote w:type="separator" w:id="-1">
     <w:p>
       <w:pPr>
@@ -2455,7 +2420,7 @@
 </file>
 
 <file path=word/header1.xml><?xml version="1.0" encoding="utf-8"?>
-<w:hdr xmlns:wpc="http://schemas.microsoft.com/office/word/2010/wordprocessingCanvas" xmlns:cx="http://schemas.microsoft.com/office/drawing/2014/chartex" xmlns:cx1="http://schemas.microsoft.com/office/drawing/2015/9/8/chartex" xmlns:cx2="http://schemas.microsoft.com/office/drawing/2015/10/21/chartex" xmlns:cx3="http://schemas.microsoft.com/office/drawing/2016/5/9/chartex" xmlns:cx4="http://schemas.microsoft.com/office/drawing/2016/5/10/chartex" xmlns:cx5="http://schemas.microsoft.com/office/drawing/2016/5/11/chartex" xmlns:cx6="http://schemas.microsoft.com/office/drawing/2016/5/12/chartex" xmlns:cx7="http://schemas.microsoft.com/office/drawing/2016/5/13/chartex" xmlns:cx8="http://schemas.microsoft.com/office/drawing/2016/5/14/chartex" xmlns:mc="http://schemas.openxmlformats.org/markup-compatibility/2006" xmlns:aink="http://schemas.microsoft.com/office/drawing/2016/ink" xmlns:am3d="http://schemas.microsoft.com/office/drawing/2017/model3d" xmlns:o="urn:schemas-microsoft-com:office:office" xmlns:r="http://schemas.openxmlformats.org/officeDocument/2006/relationships" xmlns:m="http://schemas.openxmlformats.org/officeDocument/2006/math" xmlns:v="urn:schemas-microsoft-com:vml" xmlns:wp14="http://schemas.microsoft.com/office/word/2010/wordprocessingDrawing" xmlns:wp="http://schemas.openxmlformats.org/drawingml/2006/wordprocessingDrawing" xmlns:w10="urn:schemas-microsoft-com:office:word" xmlns:w="http://schemas.openxmlformats.org/wordprocessingml/2006/main" xmlns:w14="http://schemas.microsoft.com/office/word/2010/wordml" xmlns:w15="http://schemas.microsoft.com/office/word/2012/wordml" xmlns:w16cid="http://schemas.microsoft.com/office/word/2016/wordml/cid" xmlns:w16se="http://schemas.microsoft.com/office/word/2015/wordml/symex" xmlns:wpg="http://schemas.microsoft.com/office/word/2010/wordprocessingGroup" xmlns:wpi="http://schemas.microsoft.com/office/word/2010/wordprocessingInk" xmlns:wne="http://schemas.microsoft.com/office/word/2006/wordml" xmlns:wps="http://schemas.microsoft.com/office/word/2010/wordprocessingShape" mc:Ignorable="w14 w15 w16se w16cid wp14">
+<w:hdr xmlns:wpc="http://schemas.microsoft.com/office/word/2010/wordprocessingCanvas" xmlns:mc="http://schemas.openxmlformats.org/markup-compatibility/2006" xmlns:o="urn:schemas-microsoft-com:office:office" xmlns:r="http://schemas.openxmlformats.org/officeDocument/2006/relationships" xmlns:m="http://schemas.openxmlformats.org/officeDocument/2006/math" xmlns:v="urn:schemas-microsoft-com:vml" xmlns:wp14="http://schemas.microsoft.com/office/word/2010/wordprocessingDrawing" xmlns:wp="http://schemas.openxmlformats.org/drawingml/2006/wordprocessingDrawing" xmlns:w10="urn:schemas-microsoft-com:office:word" xmlns:w="http://schemas.openxmlformats.org/wordprocessingml/2006/main" xmlns:w14="http://schemas.microsoft.com/office/word/2010/wordml" xmlns:w15="http://schemas.microsoft.com/office/word/2012/wordml" xmlns:wpg="http://schemas.microsoft.com/office/word/2010/wordprocessingGroup" xmlns:wpi="http://schemas.microsoft.com/office/word/2010/wordprocessingInk" xmlns:wne="http://schemas.microsoft.com/office/word/2006/wordml" xmlns:wps="http://schemas.microsoft.com/office/word/2010/wordprocessingShape" mc:Ignorable="w14 w15 wp14">
   <w:sdt>
     <w:sdtPr>
       <w:id w:val="1697421576"/>
@@ -2501,7 +2466,7 @@
 </file>
 
 <file path=word/styles.xml><?xml version="1.0" encoding="utf-8"?>
-<w:styles xmlns:mc="http://schemas.openxmlformats.org/markup-compatibility/2006" xmlns:r="http://schemas.openxmlformats.org/officeDocument/2006/relationships" xmlns:w="http://schemas.openxmlformats.org/wordprocessingml/2006/main" xmlns:w14="http://schemas.microsoft.com/office/word/2010/wordml" xmlns:w15="http://schemas.microsoft.com/office/word/2012/wordml" xmlns:w16cid="http://schemas.microsoft.com/office/word/2016/wordml/cid" xmlns:w16se="http://schemas.microsoft.com/office/word/2015/wordml/symex" mc:Ignorable="w14 w15 w16se w16cid">
+<w:styles xmlns:mc="http://schemas.openxmlformats.org/markup-compatibility/2006" xmlns:r="http://schemas.openxmlformats.org/officeDocument/2006/relationships" xmlns:w="http://schemas.openxmlformats.org/wordprocessingml/2006/main" xmlns:w14="http://schemas.microsoft.com/office/word/2010/wordml" xmlns:w15="http://schemas.microsoft.com/office/word/2012/wordml" mc:Ignorable="w14 w15">
   <w:docDefaults>
     <w:rPrDefault>
       <w:rPr>
@@ -2517,7 +2482,7 @@
       </w:pPr>
     </w:pPrDefault>
   </w:docDefaults>
-  <w:latentStyles w:defLockedState="0" w:defUIPriority="99" w:defSemiHidden="0" w:defUnhideWhenUsed="0" w:defQFormat="0" w:count="375">
+  <w:latentStyles w:defLockedState="0" w:defUIPriority="99" w:defSemiHidden="0" w:defUnhideWhenUsed="0" w:defQFormat="0" w:count="371">
     <w:lsdException w:name="Normal" w:uiPriority="0" w:qFormat="1"/>
     <w:lsdException w:name="heading 1" w:uiPriority="9" w:qFormat="1"/>
     <w:lsdException w:name="heading 2" w:semiHidden="1" w:uiPriority="9" w:unhideWhenUsed="1" w:qFormat="1"/>
@@ -2889,10 +2854,6 @@
     <w:lsdException w:name="List Table 5 Dark Accent 6" w:uiPriority="50"/>
     <w:lsdException w:name="List Table 6 Colorful Accent 6" w:uiPriority="51"/>
     <w:lsdException w:name="List Table 7 Colorful Accent 6" w:uiPriority="52"/>
-    <w:lsdException w:name="Mention" w:semiHidden="1" w:unhideWhenUsed="1"/>
-    <w:lsdException w:name="Smart Hyperlink" w:semiHidden="1" w:unhideWhenUsed="1"/>
-    <w:lsdException w:name="Hashtag" w:semiHidden="1" w:unhideWhenUsed="1"/>
-    <w:lsdException w:name="Unresolved Mention" w:semiHidden="1" w:unhideWhenUsed="1"/>
   </w:latentStyles>
   <w:style w:type="paragraph" w:default="1" w:styleId="a">
     <w:name w:val="Normal"/>

--- a/wwwroot/Patterns/Soprovod.docx
+++ b/wwwroot/Patterns/Soprovod.docx
@@ -1,6 +1,6 @@
 
 <file path=word/document.xml><?xml version="1.0" encoding="utf-8"?>
-<w:document xmlns:wpc="http://schemas.microsoft.com/office/word/2010/wordprocessingCanvas" xmlns:mc="http://schemas.openxmlformats.org/markup-compatibility/2006" xmlns:o="urn:schemas-microsoft-com:office:office" xmlns:r="http://schemas.openxmlformats.org/officeDocument/2006/relationships" xmlns:m="http://schemas.openxmlformats.org/officeDocument/2006/math" xmlns:v="urn:schemas-microsoft-com:vml" xmlns:wp14="http://schemas.microsoft.com/office/word/2010/wordprocessingDrawing" xmlns:wp="http://schemas.openxmlformats.org/drawingml/2006/wordprocessingDrawing" xmlns:w10="urn:schemas-microsoft-com:office:word" xmlns:w="http://schemas.openxmlformats.org/wordprocessingml/2006/main" xmlns:w14="http://schemas.microsoft.com/office/word/2010/wordml" xmlns:w15="http://schemas.microsoft.com/office/word/2012/wordml" xmlns:wpg="http://schemas.microsoft.com/office/word/2010/wordprocessingGroup" xmlns:wpi="http://schemas.microsoft.com/office/word/2010/wordprocessingInk" xmlns:wne="http://schemas.microsoft.com/office/word/2006/wordml" xmlns:wps="http://schemas.microsoft.com/office/word/2010/wordprocessingShape" mc:Ignorable="w14 w15 wp14">
+<w:document xmlns:wpc="http://schemas.microsoft.com/office/word/2010/wordprocessingCanvas" xmlns:cx="http://schemas.microsoft.com/office/drawing/2014/chartex" xmlns:cx1="http://schemas.microsoft.com/office/drawing/2015/9/8/chartex" xmlns:cx2="http://schemas.microsoft.com/office/drawing/2015/10/21/chartex" xmlns:cx3="http://schemas.microsoft.com/office/drawing/2016/5/9/chartex" xmlns:cx4="http://schemas.microsoft.com/office/drawing/2016/5/10/chartex" xmlns:cx5="http://schemas.microsoft.com/office/drawing/2016/5/11/chartex" xmlns:cx6="http://schemas.microsoft.com/office/drawing/2016/5/12/chartex" xmlns:cx7="http://schemas.microsoft.com/office/drawing/2016/5/13/chartex" xmlns:cx8="http://schemas.microsoft.com/office/drawing/2016/5/14/chartex" xmlns:mc="http://schemas.openxmlformats.org/markup-compatibility/2006" xmlns:aink="http://schemas.microsoft.com/office/drawing/2016/ink" xmlns:am3d="http://schemas.microsoft.com/office/drawing/2017/model3d" xmlns:o="urn:schemas-microsoft-com:office:office" xmlns:r="http://schemas.openxmlformats.org/officeDocument/2006/relationships" xmlns:m="http://schemas.openxmlformats.org/officeDocument/2006/math" xmlns:v="urn:schemas-microsoft-com:vml" xmlns:wp14="http://schemas.microsoft.com/office/word/2010/wordprocessingDrawing" xmlns:wp="http://schemas.openxmlformats.org/drawingml/2006/wordprocessingDrawing" xmlns:w10="urn:schemas-microsoft-com:office:word" xmlns:w="http://schemas.openxmlformats.org/wordprocessingml/2006/main" xmlns:w14="http://schemas.microsoft.com/office/word/2010/wordml" xmlns:w15="http://schemas.microsoft.com/office/word/2012/wordml" xmlns:w16cex="http://schemas.microsoft.com/office/word/2018/wordml/cex" xmlns:w16cid="http://schemas.microsoft.com/office/word/2016/wordml/cid" xmlns:w16="http://schemas.microsoft.com/office/word/2018/wordml" xmlns:w16sdtdh="http://schemas.microsoft.com/office/word/2020/wordml/sdtdatahash" xmlns:w16se="http://schemas.microsoft.com/office/word/2015/wordml/symex" xmlns:wpg="http://schemas.microsoft.com/office/word/2010/wordprocessingGroup" xmlns:wpi="http://schemas.microsoft.com/office/word/2010/wordprocessingInk" xmlns:wne="http://schemas.microsoft.com/office/word/2006/wordml" xmlns:wps="http://schemas.microsoft.com/office/word/2010/wordprocessingShape" mc:Ignorable="w14 w15 w16se w16cid w16 w16cex w16sdtdh wp14">
   <w:body>
     <w:tbl>
       <w:tblPr>
@@ -39,7 +39,7 @@
                 <w:lang w:eastAsia="ru-RU"/>
               </w:rPr>
               <w:drawing>
-                <wp:inline distT="0" distB="0" distL="0" distR="0" wp14:anchorId="2D342B4B" wp14:editId="456DA022">
+                <wp:inline distT="0" distB="0" distL="0" distR="0" wp14:anchorId="5238E984" wp14:editId="6C6352B4">
                   <wp:extent cx="609600" cy="685800"/>
                   <wp:effectExtent l="0" t="0" r="0" b="0"/>
                   <wp:docPr id="1" name="Рисунок 1"/>
@@ -489,7 +489,6 @@
                 </w:rPr>
                 <w:t>.</w:t>
               </w:r>
-              <w:proofErr w:type="spellStart"/>
               <w:r>
                 <w:rPr>
                   <w:rStyle w:val="a8"/>
@@ -501,7 +500,6 @@
                 </w:rPr>
                 <w:t>ru</w:t>
               </w:r>
-              <w:proofErr w:type="spellEnd"/>
             </w:hyperlink>
           </w:p>
           <w:p>
@@ -540,7 +538,6 @@
                 </w:rPr>
                 <w:t>.</w:t>
               </w:r>
-              <w:proofErr w:type="spellStart"/>
               <w:r>
                 <w:rPr>
                   <w:rStyle w:val="a8"/>
@@ -552,7 +549,6 @@
                 </w:rPr>
                 <w:t>tu</w:t>
               </w:r>
-              <w:proofErr w:type="spellEnd"/>
               <w:r>
                 <w:rPr>
                   <w:rStyle w:val="a8"/>
@@ -564,7 +560,6 @@
                 </w:rPr>
                 <w:t>77.</w:t>
               </w:r>
-              <w:proofErr w:type="spellStart"/>
               <w:r>
                 <w:rPr>
                   <w:rStyle w:val="a8"/>
@@ -576,7 +571,6 @@
                 </w:rPr>
                 <w:t>rosim</w:t>
               </w:r>
-              <w:proofErr w:type="spellEnd"/>
               <w:r>
                 <w:rPr>
                   <w:rStyle w:val="a8"/>
@@ -588,7 +582,6 @@
                 </w:rPr>
                 <w:t>.</w:t>
               </w:r>
-              <w:proofErr w:type="spellStart"/>
               <w:r>
                 <w:rPr>
                   <w:rStyle w:val="a8"/>
@@ -600,7 +593,6 @@
                 </w:rPr>
                 <w:t>ru</w:t>
               </w:r>
-              <w:proofErr w:type="spellEnd"/>
             </w:hyperlink>
           </w:p>
           <w:p>
@@ -725,23 +717,21 @@
               <w:rPr>
                 <w:rFonts w:ascii="Times New Roman" w:eastAsiaTheme="minorHAnsi" w:hAnsi="Times New Roman"/>
                 <w:color w:val="000000"/>
-                <w:sz w:val="26"/>
-                <w:szCs w:val="26"/>
+                <w:sz w:val="28"/>
+                <w:szCs w:val="28"/>
                 <w:lang w:val="en-US" w:eastAsia="en-US"/>
               </w:rPr>
             </w:pPr>
-            <w:proofErr w:type="spellStart"/>
             <w:r>
               <w:rPr>
                 <w:rFonts w:ascii="Times New Roman" w:eastAsiaTheme="minorHAnsi" w:hAnsi="Times New Roman"/>
                 <w:color w:val="000000"/>
-                <w:sz w:val="26"/>
-                <w:szCs w:val="26"/>
+                <w:sz w:val="28"/>
+                <w:szCs w:val="28"/>
                 <w:lang w:val="en-US" w:eastAsia="en-US"/>
               </w:rPr>
               <w:t>BLRecAcromym</w:t>
             </w:r>
-            <w:proofErr w:type="spellEnd"/>
           </w:p>
           <w:p>
             <w:pPr>
@@ -750,93 +740,131 @@
               <w:rPr>
                 <w:rFonts w:ascii="Times New Roman" w:eastAsiaTheme="minorHAnsi" w:hAnsi="Times New Roman"/>
                 <w:color w:val="000000"/>
-                <w:sz w:val="26"/>
-                <w:szCs w:val="26"/>
+                <w:sz w:val="28"/>
+                <w:szCs w:val="28"/>
                 <w:lang w:val="en-US" w:eastAsia="en-US"/>
               </w:rPr>
             </w:pPr>
-            <w:proofErr w:type="spellStart"/>
             <w:r>
               <w:rPr>
                 <w:rFonts w:ascii="Times New Roman" w:eastAsiaTheme="minorHAnsi" w:hAnsi="Times New Roman"/>
                 <w:color w:val="000000"/>
-                <w:sz w:val="26"/>
-                <w:szCs w:val="26"/>
+                <w:sz w:val="28"/>
+                <w:szCs w:val="28"/>
                 <w:lang w:val="en-US" w:eastAsia="en-US"/>
               </w:rPr>
               <w:t>RecipientAgencyName</w:t>
             </w:r>
-            <w:proofErr w:type="spellEnd"/>
             <w:r>
               <w:rPr>
                 <w:rFonts w:ascii="Times New Roman" w:eastAsiaTheme="minorHAnsi" w:hAnsi="Times New Roman"/>
                 <w:color w:val="000000"/>
-                <w:sz w:val="26"/>
-                <w:szCs w:val="26"/>
+                <w:sz w:val="28"/>
+                <w:szCs w:val="28"/>
                 <w:lang w:val="en-US" w:eastAsia="en-US"/>
               </w:rPr>
-              <w:t xml:space="preserve"> </w:t>
-            </w:r>
-            <w:proofErr w:type="spellStart"/>
-            <w:r>
+              <w:t xml:space="preserve"> RecipientAgencyAddInfo</w:t>
+            </w:r>
+          </w:p>
+          <w:p>
+            <w:pPr>
+              <w:spacing w:after="0" w:line="240" w:lineRule="auto"/>
+              <w:jc w:val="center"/>
               <w:rPr>
                 <w:rFonts w:ascii="Times New Roman" w:eastAsiaTheme="minorHAnsi" w:hAnsi="Times New Roman"/>
                 <w:color w:val="000000"/>
-                <w:sz w:val="26"/>
-                <w:szCs w:val="26"/>
+                <w:sz w:val="28"/>
+                <w:szCs w:val="28"/>
                 <w:lang w:val="en-US" w:eastAsia="en-US"/>
               </w:rPr>
-              <w:t>RecipientAgencyAddInfo</w:t>
-            </w:r>
-            <w:proofErr w:type="spellEnd"/>
-          </w:p>
-          <w:p>
-            <w:pPr>
-              <w:spacing w:after="0" w:line="240" w:lineRule="auto"/>
-              <w:jc w:val="center"/>
+            </w:pPr>
+            <w:r>
               <w:rPr>
                 <w:rFonts w:ascii="Times New Roman" w:eastAsiaTheme="minorHAnsi" w:hAnsi="Times New Roman"/>
                 <w:color w:val="000000"/>
-                <w:sz w:val="26"/>
-                <w:szCs w:val="26"/>
+                <w:sz w:val="28"/>
+                <w:szCs w:val="28"/>
                 <w:lang w:val="en-US" w:eastAsia="en-US"/>
               </w:rPr>
-            </w:pPr>
-            <w:proofErr w:type="spellStart"/>
+              <w:t>RecipientAgencyImPad</w:t>
+            </w:r>
+          </w:p>
+          <w:p>
+            <w:pPr>
+              <w:spacing w:after="0" w:line="240" w:lineRule="auto"/>
+              <w:jc w:val="center"/>
+              <w:rPr>
+                <w:rFonts w:ascii="Times New Roman" w:hAnsi="Times New Roman"/>
+                <w:sz w:val="28"/>
+                <w:szCs w:val="28"/>
+                <w:highlight w:val="yellow"/>
+                <w:lang w:val="en-US"/>
+              </w:rPr>
+            </w:pPr>
+          </w:p>
+          <w:p>
+            <w:pPr>
+              <w:spacing w:after="0" w:line="240" w:lineRule="auto"/>
+              <w:jc w:val="center"/>
+              <w:rPr>
+                <w:rFonts w:ascii="Times New Roman" w:hAnsi="Times New Roman"/>
+                <w:sz w:val="28"/>
+                <w:szCs w:val="28"/>
+                <w:lang w:val="en-US"/>
+              </w:rPr>
+            </w:pPr>
             <w:r>
               <w:rPr>
                 <w:rFonts w:ascii="Times New Roman" w:eastAsiaTheme="minorHAnsi" w:hAnsi="Times New Roman"/>
                 <w:color w:val="000000"/>
-                <w:sz w:val="26"/>
-                <w:szCs w:val="26"/>
+                <w:sz w:val="28"/>
+                <w:szCs w:val="28"/>
                 <w:lang w:val="en-US" w:eastAsia="en-US"/>
               </w:rPr>
-              <w:t>RecipientAgency</w:t>
-            </w:r>
+              <w:t>RecipientAgencyAdress</w:t>
+            </w:r>
+            <w:r>
+              <w:rPr>
+                <w:rFonts w:ascii="Times New Roman" w:hAnsi="Times New Roman"/>
+                <w:sz w:val="28"/>
+                <w:szCs w:val="28"/>
+                <w:lang w:val="en-US"/>
+              </w:rPr>
+              <w:t>,</w:t>
+            </w:r>
+          </w:p>
+          <w:p>
+            <w:pPr>
+              <w:spacing w:after="0" w:line="240" w:lineRule="auto"/>
+              <w:jc w:val="center"/>
+              <w:rPr>
+                <w:rFonts w:ascii="Times New Roman" w:hAnsi="Times New Roman"/>
+                <w:sz w:val="28"/>
+                <w:szCs w:val="28"/>
+                <w:highlight w:val="yellow"/>
+                <w:lang w:val="en-US"/>
+              </w:rPr>
+            </w:pPr>
             <w:r>
               <w:rPr>
                 <w:rFonts w:ascii="Times New Roman" w:eastAsiaTheme="minorHAnsi" w:hAnsi="Times New Roman"/>
                 <w:color w:val="000000"/>
-                <w:sz w:val="26"/>
-                <w:szCs w:val="26"/>
+                <w:sz w:val="28"/>
+                <w:szCs w:val="28"/>
                 <w:lang w:val="en-US" w:eastAsia="en-US"/>
               </w:rPr>
-              <w:t>ImPad</w:t>
-            </w:r>
-            <w:proofErr w:type="spellEnd"/>
-          </w:p>
-          <w:p>
-            <w:pPr>
-              <w:spacing w:after="0" w:line="240" w:lineRule="auto"/>
-              <w:jc w:val="center"/>
+              <w:t>RecipientAgencyCityAndZip</w:t>
+            </w:r>
+            <w:r>
               <w:rPr>
                 <w:rFonts w:ascii="Times New Roman" w:hAnsi="Times New Roman"/>
-                <w:sz w:val="26"/>
-                <w:szCs w:val="26"/>
+                <w:sz w:val="28"/>
+                <w:szCs w:val="28"/>
                 <w:highlight w:val="yellow"/>
                 <w:lang w:val="en-US"/>
               </w:rPr>
-            </w:pPr>
+              <w:t xml:space="preserve"> </w:t>
+            </w:r>
           </w:p>
           <w:p>
             <w:pPr>
@@ -844,80 +872,35 @@
               <w:jc w:val="center"/>
               <w:rPr>
                 <w:rFonts w:ascii="Times New Roman" w:hAnsi="Times New Roman"/>
-                <w:sz w:val="26"/>
-                <w:szCs w:val="26"/>
+                <w:sz w:val="28"/>
+                <w:szCs w:val="28"/>
+                <w:highlight w:val="yellow"/>
                 <w:lang w:val="en-US"/>
               </w:rPr>
             </w:pPr>
-            <w:proofErr w:type="spellStart"/>
-            <w:r>
+          </w:p>
+          <w:p>
+            <w:pPr>
+              <w:spacing w:after="0" w:line="240" w:lineRule="auto"/>
+              <w:jc w:val="center"/>
               <w:rPr>
                 <w:rFonts w:ascii="Times New Roman" w:eastAsiaTheme="minorHAnsi" w:hAnsi="Times New Roman"/>
                 <w:color w:val="000000"/>
-                <w:sz w:val="26"/>
-                <w:szCs w:val="26"/>
+                <w:sz w:val="28"/>
+                <w:szCs w:val="28"/>
                 <w:lang w:val="en-US" w:eastAsia="en-US"/>
               </w:rPr>
-              <w:t>RecipientAgencyAdress</w:t>
-            </w:r>
-            <w:proofErr w:type="spellEnd"/>
-            <w:r>
-              <w:rPr>
-                <w:rFonts w:ascii="Times New Roman" w:hAnsi="Times New Roman"/>
-                <w:sz w:val="26"/>
-                <w:szCs w:val="26"/>
-                <w:lang w:val="en-US"/>
-              </w:rPr>
-              <w:t>,</w:t>
-            </w:r>
-          </w:p>
-          <w:p>
-            <w:pPr>
-              <w:spacing w:after="0" w:line="240" w:lineRule="auto"/>
-              <w:jc w:val="center"/>
-              <w:rPr>
-                <w:rFonts w:ascii="Times New Roman" w:hAnsi="Times New Roman"/>
-                <w:sz w:val="26"/>
-                <w:szCs w:val="26"/>
-                <w:highlight w:val="yellow"/>
-                <w:lang w:val="en-US"/>
-              </w:rPr>
-            </w:pPr>
-            <w:proofErr w:type="spellStart"/>
+            </w:pPr>
             <w:r>
               <w:rPr>
                 <w:rFonts w:ascii="Times New Roman" w:eastAsiaTheme="minorHAnsi" w:hAnsi="Times New Roman"/>
                 <w:color w:val="000000"/>
-                <w:sz w:val="26"/>
-                <w:szCs w:val="26"/>
+                <w:sz w:val="28"/>
+                <w:szCs w:val="28"/>
                 <w:lang w:val="en-US" w:eastAsia="en-US"/>
               </w:rPr>
-              <w:t>RecipientAgencyCityAndZip</w:t>
-            </w:r>
-            <w:proofErr w:type="spellEnd"/>
-            <w:r>
-              <w:rPr>
-                <w:rFonts w:ascii="Times New Roman" w:hAnsi="Times New Roman"/>
-                <w:sz w:val="26"/>
-                <w:szCs w:val="26"/>
-                <w:highlight w:val="yellow"/>
-                <w:lang w:val="en-US"/>
-              </w:rPr>
-              <w:t xml:space="preserve"> </w:t>
-            </w:r>
-          </w:p>
-          <w:p>
-            <w:pPr>
-              <w:spacing w:after="0" w:line="240" w:lineRule="auto"/>
-              <w:jc w:val="center"/>
-              <w:rPr>
-                <w:rFonts w:ascii="Times New Roman" w:hAnsi="Times New Roman"/>
-                <w:sz w:val="26"/>
-                <w:szCs w:val="26"/>
-                <w:highlight w:val="yellow"/>
-                <w:lang w:val="en-US"/>
-              </w:rPr>
-            </w:pPr>
+              <w:t>BLTraAgency</w:t>
+            </w:r>
           </w:p>
           <w:p>
             <w:pPr>
@@ -926,90 +909,151 @@
               <w:rPr>
                 <w:rFonts w:ascii="Times New Roman" w:eastAsiaTheme="minorHAnsi" w:hAnsi="Times New Roman"/>
                 <w:color w:val="000000"/>
-                <w:sz w:val="26"/>
-                <w:szCs w:val="26"/>
+                <w:sz w:val="28"/>
+                <w:szCs w:val="28"/>
                 <w:lang w:val="en-US" w:eastAsia="en-US"/>
               </w:rPr>
             </w:pPr>
-            <w:proofErr w:type="spellStart"/>
             <w:r>
               <w:rPr>
                 <w:rFonts w:ascii="Times New Roman" w:eastAsiaTheme="minorHAnsi" w:hAnsi="Times New Roman"/>
                 <w:color w:val="000000"/>
-                <w:sz w:val="26"/>
-                <w:szCs w:val="26"/>
+                <w:sz w:val="28"/>
+                <w:szCs w:val="28"/>
                 <w:lang w:val="en-US" w:eastAsia="en-US"/>
               </w:rPr>
-              <w:t>BLTraAgency</w:t>
-            </w:r>
-            <w:proofErr w:type="spellEnd"/>
-          </w:p>
-          <w:p>
-            <w:pPr>
-              <w:spacing w:after="0" w:line="240" w:lineRule="auto"/>
-              <w:jc w:val="center"/>
+              <w:t>TransferAgencyName</w:t>
+            </w:r>
+            <w:r>
               <w:rPr>
                 <w:rFonts w:ascii="Times New Roman" w:eastAsiaTheme="minorHAnsi" w:hAnsi="Times New Roman"/>
                 <w:color w:val="000000"/>
-                <w:sz w:val="26"/>
-                <w:szCs w:val="26"/>
+                <w:sz w:val="28"/>
+                <w:szCs w:val="28"/>
                 <w:lang w:val="en-US" w:eastAsia="en-US"/>
               </w:rPr>
-            </w:pPr>
-            <w:proofErr w:type="spellStart"/>
-            <w:r>
+              <w:t xml:space="preserve"> TransferAgencyAddInfo</w:t>
+            </w:r>
+          </w:p>
+          <w:p>
+            <w:pPr>
+              <w:spacing w:after="0" w:line="240" w:lineRule="auto"/>
+              <w:jc w:val="center"/>
               <w:rPr>
                 <w:rFonts w:ascii="Times New Roman" w:eastAsiaTheme="minorHAnsi" w:hAnsi="Times New Roman"/>
                 <w:color w:val="000000"/>
-                <w:sz w:val="26"/>
-                <w:szCs w:val="26"/>
+                <w:sz w:val="28"/>
+                <w:szCs w:val="28"/>
                 <w:lang w:val="en-US" w:eastAsia="en-US"/>
               </w:rPr>
-              <w:t>TransferAgency</w:t>
-            </w:r>
+            </w:pPr>
             <w:r>
               <w:rPr>
                 <w:rFonts w:ascii="Times New Roman" w:eastAsiaTheme="minorHAnsi" w:hAnsi="Times New Roman"/>
                 <w:color w:val="000000"/>
-                <w:sz w:val="26"/>
-                <w:szCs w:val="26"/>
+                <w:sz w:val="28"/>
+                <w:szCs w:val="28"/>
                 <w:lang w:val="en-US" w:eastAsia="en-US"/>
               </w:rPr>
-              <w:t>Name</w:t>
-            </w:r>
-            <w:proofErr w:type="spellEnd"/>
-            <w:r>
+              <w:t>TransferAgencyImPad</w:t>
+            </w:r>
+          </w:p>
+          <w:p>
+            <w:pPr>
+              <w:spacing w:after="0" w:line="240" w:lineRule="auto"/>
+              <w:jc w:val="center"/>
               <w:rPr>
                 <w:rFonts w:ascii="Times New Roman" w:eastAsiaTheme="minorHAnsi" w:hAnsi="Times New Roman"/>
                 <w:color w:val="000000"/>
-                <w:sz w:val="26"/>
-                <w:szCs w:val="26"/>
+                <w:sz w:val="28"/>
+                <w:szCs w:val="28"/>
                 <w:lang w:val="en-US" w:eastAsia="en-US"/>
               </w:rPr>
-              <w:t xml:space="preserve"> </w:t>
-            </w:r>
-            <w:proofErr w:type="spellStart"/>
+            </w:pPr>
+          </w:p>
+          <w:p>
+            <w:pPr>
+              <w:spacing w:after="0" w:line="240" w:lineRule="auto"/>
+              <w:jc w:val="center"/>
+              <w:rPr>
+                <w:rFonts w:ascii="Times New Roman" w:hAnsi="Times New Roman"/>
+                <w:sz w:val="28"/>
+                <w:szCs w:val="28"/>
+                <w:lang w:val="en-US"/>
+              </w:rPr>
+            </w:pPr>
             <w:r>
               <w:rPr>
                 <w:rFonts w:ascii="Times New Roman" w:eastAsiaTheme="minorHAnsi" w:hAnsi="Times New Roman"/>
                 <w:color w:val="000000"/>
-                <w:sz w:val="26"/>
-                <w:szCs w:val="26"/>
+                <w:sz w:val="28"/>
+                <w:szCs w:val="28"/>
                 <w:lang w:val="en-US" w:eastAsia="en-US"/>
               </w:rPr>
-              <w:t>TransferAgency</w:t>
-            </w:r>
+              <w:t>TransferAgencyAdress</w:t>
+            </w:r>
+            <w:r>
+              <w:rPr>
+                <w:rFonts w:ascii="Times New Roman" w:hAnsi="Times New Roman"/>
+                <w:sz w:val="28"/>
+                <w:szCs w:val="28"/>
+                <w:lang w:val="en-US"/>
+              </w:rPr>
+              <w:t>,</w:t>
+            </w:r>
+          </w:p>
+          <w:p>
+            <w:pPr>
+              <w:spacing w:after="0" w:line="240" w:lineRule="auto"/>
+              <w:jc w:val="center"/>
+              <w:rPr>
+                <w:rFonts w:ascii="Times New Roman" w:hAnsi="Times New Roman"/>
+                <w:sz w:val="28"/>
+                <w:szCs w:val="28"/>
+                <w:highlight w:val="yellow"/>
+              </w:rPr>
+            </w:pPr>
             <w:r>
               <w:rPr>
                 <w:rFonts w:ascii="Times New Roman" w:eastAsiaTheme="minorHAnsi" w:hAnsi="Times New Roman"/>
                 <w:color w:val="000000"/>
-                <w:sz w:val="26"/>
-                <w:szCs w:val="26"/>
-                <w:lang w:val="en-US" w:eastAsia="en-US"/>
-              </w:rPr>
-              <w:t>AddInfo</w:t>
-            </w:r>
-            <w:proofErr w:type="spellEnd"/>
+                <w:sz w:val="28"/>
+                <w:szCs w:val="28"/>
+                <w:lang w:eastAsia="en-US"/>
+              </w:rPr>
+              <w:t>TransferAgencyCityAndZip</w:t>
+            </w:r>
+            <w:r>
+              <w:rPr>
+                <w:rFonts w:ascii="Times New Roman" w:hAnsi="Times New Roman"/>
+                <w:sz w:val="28"/>
+                <w:szCs w:val="28"/>
+                <w:highlight w:val="yellow"/>
+              </w:rPr>
+              <w:t xml:space="preserve"> </w:t>
+            </w:r>
+          </w:p>
+          <w:p>
+            <w:pPr>
+              <w:spacing w:after="0" w:line="240" w:lineRule="auto"/>
+              <w:jc w:val="center"/>
+              <w:rPr>
+                <w:rFonts w:ascii="Times New Roman" w:hAnsi="Times New Roman"/>
+                <w:sz w:val="28"/>
+                <w:szCs w:val="28"/>
+              </w:rPr>
+            </w:pPr>
+          </w:p>
+          <w:p>
+            <w:pPr>
+              <w:spacing w:after="0" w:line="240" w:lineRule="auto"/>
+              <w:jc w:val="center"/>
+              <w:rPr>
+                <w:rFonts w:ascii="Times New Roman" w:hAnsi="Times New Roman"/>
+                <w:sz w:val="28"/>
+                <w:szCs w:val="28"/>
+              </w:rPr>
+            </w:pPr>
           </w:p>
           <w:p>
             <w:pPr>
@@ -1018,159 +1062,21 @@
               <w:rPr>
                 <w:rFonts w:ascii="Times New Roman" w:eastAsiaTheme="minorHAnsi" w:hAnsi="Times New Roman"/>
                 <w:color w:val="000000"/>
-                <w:sz w:val="26"/>
-                <w:szCs w:val="26"/>
+                <w:sz w:val="28"/>
+                <w:szCs w:val="28"/>
                 <w:lang w:val="en-US" w:eastAsia="en-US"/>
               </w:rPr>
             </w:pPr>
-            <w:proofErr w:type="spellStart"/>
             <w:r>
               <w:rPr>
                 <w:rFonts w:ascii="Times New Roman" w:eastAsiaTheme="minorHAnsi" w:hAnsi="Times New Roman"/>
                 <w:color w:val="000000"/>
-                <w:sz w:val="26"/>
-                <w:szCs w:val="26"/>
+                <w:sz w:val="28"/>
+                <w:szCs w:val="28"/>
                 <w:lang w:val="en-US" w:eastAsia="en-US"/>
               </w:rPr>
-              <w:t>TransferAgency</w:t>
-            </w:r>
-            <w:r>
-              <w:rPr>
-                <w:rFonts w:ascii="Times New Roman" w:eastAsiaTheme="minorHAnsi" w:hAnsi="Times New Roman"/>
-                <w:color w:val="000000"/>
-                <w:sz w:val="26"/>
-                <w:szCs w:val="26"/>
-                <w:lang w:val="en-US" w:eastAsia="en-US"/>
-              </w:rPr>
-              <w:t>ImPad</w:t>
-            </w:r>
-            <w:proofErr w:type="spellEnd"/>
-          </w:p>
-          <w:p>
-            <w:pPr>
-              <w:spacing w:after="0" w:line="240" w:lineRule="auto"/>
-              <w:jc w:val="center"/>
-              <w:rPr>
-                <w:rFonts w:ascii="Times New Roman" w:eastAsiaTheme="minorHAnsi" w:hAnsi="Times New Roman"/>
-                <w:color w:val="000000"/>
-                <w:sz w:val="26"/>
-                <w:szCs w:val="26"/>
-                <w:lang w:val="en-US" w:eastAsia="en-US"/>
-              </w:rPr>
-            </w:pPr>
-          </w:p>
-          <w:p>
-            <w:pPr>
-              <w:spacing w:after="0" w:line="240" w:lineRule="auto"/>
-              <w:jc w:val="center"/>
-              <w:rPr>
-                <w:rFonts w:ascii="Times New Roman" w:hAnsi="Times New Roman"/>
-                <w:sz w:val="26"/>
-                <w:szCs w:val="26"/>
-                <w:lang w:val="en-US"/>
-              </w:rPr>
-            </w:pPr>
-            <w:proofErr w:type="spellStart"/>
-            <w:r>
-              <w:rPr>
-                <w:rFonts w:ascii="Times New Roman" w:eastAsiaTheme="minorHAnsi" w:hAnsi="Times New Roman"/>
-                <w:color w:val="000000"/>
-                <w:sz w:val="26"/>
-                <w:szCs w:val="26"/>
-                <w:lang w:val="en-US" w:eastAsia="en-US"/>
-              </w:rPr>
-              <w:t>TransferAgencyAdress</w:t>
-            </w:r>
-            <w:proofErr w:type="spellEnd"/>
-            <w:r>
-              <w:rPr>
-                <w:rFonts w:ascii="Times New Roman" w:hAnsi="Times New Roman"/>
-                <w:sz w:val="26"/>
-                <w:szCs w:val="26"/>
-                <w:lang w:val="en-US"/>
-              </w:rPr>
-              <w:t>,</w:t>
-            </w:r>
-          </w:p>
-          <w:p>
-            <w:pPr>
-              <w:spacing w:after="0" w:line="240" w:lineRule="auto"/>
-              <w:jc w:val="center"/>
-              <w:rPr>
-                <w:rFonts w:ascii="Times New Roman" w:hAnsi="Times New Roman"/>
-                <w:sz w:val="26"/>
-                <w:szCs w:val="26"/>
-                <w:highlight w:val="yellow"/>
-              </w:rPr>
-            </w:pPr>
-            <w:proofErr w:type="spellStart"/>
-            <w:r>
-              <w:rPr>
-                <w:rFonts w:ascii="Times New Roman" w:eastAsiaTheme="minorHAnsi" w:hAnsi="Times New Roman"/>
-                <w:color w:val="000000"/>
-                <w:sz w:val="26"/>
-                <w:szCs w:val="26"/>
-                <w:lang w:eastAsia="en-US"/>
-              </w:rPr>
-              <w:t>TransferAgencyCityAndZip</w:t>
-            </w:r>
-            <w:proofErr w:type="spellEnd"/>
-            <w:r>
-              <w:rPr>
-                <w:rFonts w:ascii="Times New Roman" w:hAnsi="Times New Roman"/>
-                <w:sz w:val="26"/>
-                <w:szCs w:val="26"/>
-                <w:highlight w:val="yellow"/>
-              </w:rPr>
-              <w:t xml:space="preserve"> </w:t>
-            </w:r>
-          </w:p>
-          <w:p>
-            <w:pPr>
-              <w:spacing w:after="0" w:line="240" w:lineRule="auto"/>
-              <w:jc w:val="center"/>
-              <w:rPr>
-                <w:rFonts w:ascii="Times New Roman" w:hAnsi="Times New Roman"/>
-                <w:sz w:val="28"/>
-                <w:szCs w:val="28"/>
-              </w:rPr>
-            </w:pPr>
-          </w:p>
-          <w:p>
-            <w:pPr>
-              <w:spacing w:after="0" w:line="240" w:lineRule="auto"/>
-              <w:jc w:val="center"/>
-              <w:rPr>
-                <w:rFonts w:ascii="Times New Roman" w:hAnsi="Times New Roman"/>
-                <w:sz w:val="28"/>
-                <w:szCs w:val="28"/>
-              </w:rPr>
-            </w:pPr>
-          </w:p>
-          <w:p>
-            <w:pPr>
-              <w:spacing w:after="0" w:line="240" w:lineRule="auto"/>
-              <w:jc w:val="center"/>
-              <w:rPr>
-                <w:rFonts w:ascii="Times New Roman" w:eastAsiaTheme="minorHAnsi" w:hAnsi="Times New Roman"/>
-                <w:color w:val="000000"/>
-                <w:sz w:val="26"/>
-                <w:szCs w:val="26"/>
-                <w:lang w:val="en-US" w:eastAsia="en-US"/>
-              </w:rPr>
-            </w:pPr>
-            <w:proofErr w:type="spellStart"/>
-            <w:r>
-              <w:rPr>
-                <w:rFonts w:ascii="Times New Roman" w:eastAsiaTheme="minorHAnsi" w:hAnsi="Times New Roman"/>
-                <w:color w:val="000000"/>
-                <w:sz w:val="26"/>
-                <w:szCs w:val="26"/>
-                <w:lang w:val="en-US" w:eastAsia="en-US"/>
-              </w:rPr>
               <w:t>RosImName</w:t>
             </w:r>
-            <w:proofErr w:type="spellEnd"/>
           </w:p>
           <w:p>
             <w:pPr>
@@ -1192,16 +1098,16 @@
         <w:jc w:val="both"/>
         <w:rPr>
           <w:rFonts w:ascii="Times New Roman" w:eastAsia="Times New Roman" w:hAnsi="Times New Roman"/>
-          <w:sz w:val="26"/>
-          <w:szCs w:val="26"/>
+          <w:sz w:val="28"/>
+          <w:szCs w:val="28"/>
           <w:lang w:eastAsia="ru-RU"/>
         </w:rPr>
       </w:pPr>
       <w:r>
         <w:rPr>
           <w:rFonts w:ascii="Times New Roman" w:eastAsia="Times New Roman" w:hAnsi="Times New Roman"/>
-          <w:sz w:val="26"/>
-          <w:szCs w:val="26"/>
+          <w:sz w:val="28"/>
+          <w:szCs w:val="28"/>
           <w:lang w:eastAsia="ru-RU"/>
         </w:rPr>
         <w:t>О направлении копий распоряжения</w:t>
@@ -1215,46 +1121,63 @@
         <w:rPr>
           <w:rFonts w:ascii="Times New Roman" w:hAnsi="Times New Roman"/>
           <w:color w:val="000000"/>
-          <w:sz w:val="26"/>
-          <w:szCs w:val="26"/>
+          <w:sz w:val="28"/>
+          <w:szCs w:val="28"/>
         </w:rPr>
       </w:pPr>
-      <w:proofErr w:type="spellStart"/>
-      <w:r>
-        <w:rPr>
-          <w:rFonts w:ascii="Times New Roman" w:eastAsia="Times New Roman" w:hAnsi="Times New Roman"/>
-          <w:sz w:val="26"/>
-          <w:szCs w:val="26"/>
-          <w:lang w:eastAsia="ru-RU"/>
-        </w:rPr>
-        <w:t>RosImSoprovod</w:t>
-      </w:r>
-      <w:proofErr w:type="spellEnd"/>
-      <w:r>
-        <w:rPr>
-          <w:rFonts w:ascii="Times New Roman" w:eastAsia="Times New Roman" w:hAnsi="Times New Roman"/>
-          <w:sz w:val="26"/>
-          <w:szCs w:val="26"/>
-          <w:lang w:eastAsia="ru-RU"/>
+      <w:r>
+        <w:rPr>
+          <w:rFonts w:ascii="Times New Roman" w:eastAsia="Times New Roman" w:hAnsi="Times New Roman"/>
+          <w:sz w:val="28"/>
+          <w:szCs w:val="28"/>
+          <w:lang w:eastAsia="ru-RU"/>
+        </w:rPr>
+        <w:t xml:space="preserve">RosImSoprovod рассмотрело обращение </w:t>
+      </w:r>
+      <w:r>
+        <w:rPr>
+          <w:rFonts w:ascii="Times New Roman" w:hAnsi="Times New Roman"/>
+          <w:color w:val="000000"/>
+          <w:sz w:val="28"/>
+          <w:szCs w:val="28"/>
+        </w:rPr>
+        <w:t>WhoApplied</w:t>
+      </w:r>
+      <w:r>
+        <w:rPr>
+          <w:rFonts w:ascii="Times New Roman" w:hAnsi="Times New Roman"/>
+          <w:color w:val="000000"/>
+          <w:sz w:val="28"/>
+          <w:szCs w:val="28"/>
+          <w:lang w:val="en-US"/>
+        </w:rPr>
+        <w:t>Acronym</w:t>
+      </w:r>
+      <w:r>
+        <w:rPr>
+          <w:rFonts w:ascii="Times New Roman" w:hAnsi="Times New Roman"/>
+          <w:color w:val="000000"/>
+          <w:sz w:val="28"/>
+          <w:szCs w:val="28"/>
+          <w:lang w:val="en-US"/>
+        </w:rPr>
+        <w:t>RodPad</w:t>
+      </w:r>
+      <w:r>
+        <w:rPr>
+          <w:rFonts w:ascii="Times New Roman" w:hAnsi="Times New Roman"/>
+          <w:color w:val="000000"/>
+          <w:sz w:val="28"/>
+          <w:szCs w:val="28"/>
         </w:rPr>
         <w:t xml:space="preserve"> </w:t>
       </w:r>
       <w:r>
         <w:rPr>
-          <w:rFonts w:ascii="Times New Roman" w:eastAsia="Times New Roman" w:hAnsi="Times New Roman"/>
-          <w:sz w:val="26"/>
-          <w:szCs w:val="26"/>
-          <w:lang w:eastAsia="ru-RU"/>
-        </w:rPr>
-        <w:t xml:space="preserve">Территориальное управление Федерального агентства по управлению государственным имуществом в городе Москве (далее – Территориальное управление) рассмотрело обращение </w:t>
-      </w:r>
-      <w:proofErr w:type="spellStart"/>
-      <w:r>
-        <w:rPr>
-          <w:rFonts w:ascii="Times New Roman" w:hAnsi="Times New Roman"/>
-          <w:color w:val="000000"/>
-          <w:sz w:val="26"/>
-          <w:szCs w:val="26"/>
+          <w:rFonts w:ascii="Times New Roman" w:hAnsi="Times New Roman"/>
+          <w:color w:val="000000"/>
+          <w:sz w:val="28"/>
+          <w:szCs w:val="28"/>
         </w:rPr>
         <w:t>WhoApplied</w:t>
       </w:r>
@@ -1262,69 +1185,106 @@
         <w:rPr>
           <w:rFonts w:ascii="Times New Roman" w:hAnsi="Times New Roman"/>
           <w:color w:val="000000"/>
-          <w:sz w:val="26"/>
-          <w:szCs w:val="26"/>
+          <w:sz w:val="28"/>
+          <w:szCs w:val="28"/>
           <w:lang w:val="en-US"/>
         </w:rPr>
-        <w:t>Acronym</w:t>
-      </w:r>
-      <w:r>
-        <w:rPr>
-          <w:rFonts w:ascii="Times New Roman" w:hAnsi="Times New Roman"/>
-          <w:color w:val="000000"/>
-          <w:sz w:val="26"/>
-          <w:szCs w:val="26"/>
+        <w:t>Name</w:t>
+      </w:r>
+      <w:r>
+        <w:rPr>
+          <w:rFonts w:ascii="Times New Roman" w:hAnsi="Times New Roman"/>
+          <w:color w:val="000000"/>
+          <w:sz w:val="28"/>
+          <w:szCs w:val="28"/>
+        </w:rPr>
+        <w:t xml:space="preserve"> </w:t>
+      </w:r>
+      <w:r>
+        <w:rPr>
+          <w:rFonts w:ascii="Times New Roman" w:hAnsi="Times New Roman"/>
+          <w:color w:val="000000"/>
+          <w:sz w:val="28"/>
+          <w:szCs w:val="28"/>
+        </w:rPr>
+        <w:t>WhoApplied</w:t>
+      </w:r>
+      <w:r>
+        <w:rPr>
+          <w:rFonts w:ascii="Times New Roman" w:hAnsi="Times New Roman"/>
+          <w:color w:val="000000"/>
+          <w:sz w:val="28"/>
+          <w:szCs w:val="28"/>
           <w:lang w:val="en-US"/>
         </w:rPr>
         <w:t>RodPad</w:t>
       </w:r>
-      <w:proofErr w:type="spellEnd"/>
-      <w:r>
-        <w:rPr>
-          <w:rFonts w:ascii="Times New Roman" w:hAnsi="Times New Roman"/>
-          <w:color w:val="000000"/>
-          <w:sz w:val="26"/>
-          <w:szCs w:val="26"/>
+      <w:r>
+        <w:rPr>
+          <w:rFonts w:ascii="Times New Roman" w:hAnsi="Times New Roman"/>
+          <w:color w:val="000000"/>
+          <w:sz w:val="28"/>
+          <w:szCs w:val="28"/>
         </w:rPr>
         <w:t xml:space="preserve"> </w:t>
       </w:r>
-      <w:proofErr w:type="spellStart"/>
-      <w:r>
-        <w:rPr>
-          <w:rFonts w:ascii="Times New Roman" w:hAnsi="Times New Roman"/>
-          <w:color w:val="000000"/>
-          <w:sz w:val="26"/>
-          <w:szCs w:val="26"/>
+      <w:r>
+        <w:rPr>
+          <w:rFonts w:ascii="Times New Roman" w:hAnsi="Times New Roman"/>
+          <w:color w:val="000000"/>
+          <w:sz w:val="28"/>
+          <w:szCs w:val="28"/>
         </w:rPr>
         <w:t>WhoApplied</w:t>
       </w:r>
-      <w:proofErr w:type="spellEnd"/>
-      <w:r>
-        <w:rPr>
-          <w:rFonts w:ascii="Times New Roman" w:hAnsi="Times New Roman"/>
-          <w:color w:val="000000"/>
-          <w:sz w:val="26"/>
-          <w:szCs w:val="26"/>
+      <w:r>
+        <w:rPr>
+          <w:rFonts w:ascii="Times New Roman" w:hAnsi="Times New Roman"/>
+          <w:color w:val="000000"/>
+          <w:sz w:val="28"/>
+          <w:szCs w:val="28"/>
           <w:lang w:val="en-US"/>
         </w:rPr>
-        <w:t>Name</w:t>
-      </w:r>
-      <w:r>
-        <w:rPr>
-          <w:rFonts w:ascii="Times New Roman" w:hAnsi="Times New Roman"/>
-          <w:color w:val="000000"/>
-          <w:sz w:val="26"/>
-          <w:szCs w:val="26"/>
+        <w:t>AddInfo</w:t>
+      </w:r>
+      <w:r>
+        <w:rPr>
+          <w:rFonts w:ascii="Times New Roman" w:hAnsi="Times New Roman"/>
+          <w:sz w:val="28"/>
+          <w:szCs w:val="28"/>
         </w:rPr>
         <w:t xml:space="preserve"> </w:t>
       </w:r>
-      <w:proofErr w:type="spellStart"/>
-      <w:r>
-        <w:rPr>
-          <w:rFonts w:ascii="Times New Roman" w:hAnsi="Times New Roman"/>
-          <w:color w:val="000000"/>
-          <w:sz w:val="26"/>
-          <w:szCs w:val="26"/>
+      <w:r>
+        <w:rPr>
+          <w:rFonts w:ascii="Times New Roman" w:hAnsi="Times New Roman"/>
+          <w:sz w:val="28"/>
+          <w:szCs w:val="28"/>
+        </w:rPr>
+        <w:t>о</w:t>
+      </w:r>
+      <w:r>
+        <w:rPr>
+          <w:rFonts w:ascii="Times New Roman" w:hAnsi="Times New Roman"/>
+          <w:sz w:val="28"/>
+          <w:szCs w:val="28"/>
+        </w:rPr>
+        <w:t>т</w:t>
+      </w:r>
+      <w:r>
+        <w:rPr>
+          <w:rFonts w:ascii="Times New Roman" w:hAnsi="Times New Roman"/>
+          <w:sz w:val="28"/>
+          <w:szCs w:val="28"/>
+        </w:rPr>
+        <w:t xml:space="preserve"> </w:t>
+      </w:r>
+      <w:r>
+        <w:rPr>
+          <w:rFonts w:ascii="Times New Roman" w:hAnsi="Times New Roman"/>
+          <w:color w:val="000000"/>
+          <w:sz w:val="28"/>
+          <w:szCs w:val="28"/>
         </w:rPr>
         <w:t>WhoApplied</w:t>
       </w:r>
@@ -1332,29 +1292,35 @@
         <w:rPr>
           <w:rFonts w:ascii="Times New Roman" w:hAnsi="Times New Roman"/>
           <w:color w:val="000000"/>
-          <w:sz w:val="26"/>
-          <w:szCs w:val="26"/>
+          <w:sz w:val="28"/>
+          <w:szCs w:val="28"/>
           <w:lang w:val="en-US"/>
         </w:rPr>
-        <w:t>RodPad</w:t>
-      </w:r>
-      <w:proofErr w:type="spellEnd"/>
-      <w:r>
-        <w:rPr>
-          <w:rFonts w:ascii="Times New Roman" w:hAnsi="Times New Roman"/>
-          <w:color w:val="000000"/>
-          <w:sz w:val="26"/>
-          <w:szCs w:val="26"/>
-        </w:rPr>
-        <w:t xml:space="preserve"> </w:t>
-      </w:r>
-      <w:proofErr w:type="spellStart"/>
-      <w:r>
-        <w:rPr>
-          <w:rFonts w:ascii="Times New Roman" w:hAnsi="Times New Roman"/>
-          <w:color w:val="000000"/>
-          <w:sz w:val="26"/>
-          <w:szCs w:val="26"/>
+        <w:t>Date</w:t>
+      </w:r>
+      <w:r>
+        <w:rPr>
+          <w:rFonts w:ascii="Times New Roman" w:hAnsi="Times New Roman"/>
+          <w:color w:val="000000"/>
+          <w:sz w:val="28"/>
+          <w:szCs w:val="28"/>
+        </w:rPr>
+        <w:t xml:space="preserve"> г.</w:t>
+      </w:r>
+      <w:r>
+        <w:rPr>
+          <w:rFonts w:ascii="Times New Roman" w:hAnsi="Times New Roman"/>
+          <w:sz w:val="28"/>
+          <w:szCs w:val="28"/>
+        </w:rPr>
+        <w:t xml:space="preserve"> № </w:t>
+      </w:r>
+      <w:r>
+        <w:rPr>
+          <w:rFonts w:ascii="Times New Roman" w:hAnsi="Times New Roman"/>
+          <w:color w:val="000000"/>
+          <w:sz w:val="28"/>
+          <w:szCs w:val="28"/>
         </w:rPr>
         <w:t>WhoApplied</w:t>
       </w:r>
@@ -1362,110 +1328,18 @@
         <w:rPr>
           <w:rFonts w:ascii="Times New Roman" w:hAnsi="Times New Roman"/>
           <w:color w:val="000000"/>
-          <w:sz w:val="26"/>
-          <w:szCs w:val="26"/>
+          <w:sz w:val="28"/>
+          <w:szCs w:val="28"/>
           <w:lang w:val="en-US"/>
         </w:rPr>
-        <w:t>AddInfo</w:t>
-      </w:r>
-      <w:proofErr w:type="spellEnd"/>
-      <w:r>
-        <w:rPr>
-          <w:rFonts w:ascii="Times New Roman" w:hAnsi="Times New Roman"/>
-          <w:sz w:val="26"/>
-          <w:szCs w:val="26"/>
-        </w:rPr>
-        <w:t xml:space="preserve"> </w:t>
-      </w:r>
-      <w:r>
-        <w:rPr>
-          <w:rFonts w:ascii="Times New Roman" w:hAnsi="Times New Roman"/>
-          <w:sz w:val="26"/>
-          <w:szCs w:val="26"/>
-        </w:rPr>
-        <w:t>о</w:t>
-      </w:r>
-      <w:r>
-        <w:rPr>
-          <w:rFonts w:ascii="Times New Roman" w:hAnsi="Times New Roman"/>
-          <w:sz w:val="26"/>
-          <w:szCs w:val="26"/>
-        </w:rPr>
-        <w:t>т</w:t>
-      </w:r>
-      <w:r>
-        <w:rPr>
-          <w:rFonts w:ascii="Times New Roman" w:hAnsi="Times New Roman"/>
-          <w:sz w:val="26"/>
-          <w:szCs w:val="26"/>
-        </w:rPr>
-        <w:t xml:space="preserve"> </w:t>
-      </w:r>
-      <w:bookmarkStart w:id="0" w:name="_GoBack"/>
-      <w:bookmarkEnd w:id="0"/>
-      <w:r>
-        <w:rPr>
-          <w:rFonts w:ascii="Times New Roman" w:hAnsi="Times New Roman"/>
-          <w:color w:val="000000"/>
-          <w:sz w:val="26"/>
-          <w:szCs w:val="26"/>
-        </w:rPr>
-        <w:t>WhoApplied</w:t>
-      </w:r>
-      <w:r>
-        <w:rPr>
-          <w:rFonts w:ascii="Times New Roman" w:hAnsi="Times New Roman"/>
-          <w:color w:val="000000"/>
-          <w:sz w:val="26"/>
-          <w:szCs w:val="26"/>
-          <w:lang w:val="en-US"/>
-        </w:rPr>
-        <w:t>Date</w:t>
-      </w:r>
-      <w:r>
-        <w:rPr>
-          <w:rFonts w:ascii="Times New Roman" w:hAnsi="Times New Roman"/>
-          <w:color w:val="000000"/>
-          <w:sz w:val="26"/>
-          <w:szCs w:val="26"/>
-        </w:rPr>
-        <w:t xml:space="preserve"> г.</w:t>
-      </w:r>
-      <w:r>
-        <w:rPr>
-          <w:rFonts w:ascii="Times New Roman" w:hAnsi="Times New Roman"/>
-          <w:sz w:val="26"/>
-          <w:szCs w:val="26"/>
-        </w:rPr>
-        <w:t xml:space="preserve"> № </w:t>
-      </w:r>
-      <w:proofErr w:type="spellStart"/>
-      <w:r>
-        <w:rPr>
-          <w:rFonts w:ascii="Times New Roman" w:hAnsi="Times New Roman"/>
-          <w:color w:val="000000"/>
-          <w:sz w:val="26"/>
-          <w:szCs w:val="26"/>
-        </w:rPr>
-        <w:t>WhoApplied</w:t>
-      </w:r>
-      <w:proofErr w:type="spellEnd"/>
-      <w:r>
-        <w:rPr>
-          <w:rFonts w:ascii="Times New Roman" w:hAnsi="Times New Roman"/>
-          <w:color w:val="000000"/>
-          <w:sz w:val="26"/>
-          <w:szCs w:val="26"/>
-          <w:lang w:val="en-US"/>
-        </w:rPr>
         <w:t>Number</w:t>
       </w:r>
       <w:r>
         <w:rPr>
           <w:rFonts w:ascii="Times New Roman" w:hAnsi="Times New Roman"/>
           <w:color w:val="000000"/>
-          <w:sz w:val="26"/>
-          <w:szCs w:val="26"/>
+          <w:sz w:val="28"/>
+          <w:szCs w:val="28"/>
         </w:rPr>
         <w:t xml:space="preserve"> и сообщает следующее.</w:t>
       </w:r>
@@ -1477,16 +1351,16 @@
         <w:jc w:val="both"/>
         <w:rPr>
           <w:rFonts w:ascii="Times New Roman" w:eastAsia="Times New Roman" w:hAnsi="Times New Roman"/>
-          <w:sz w:val="26"/>
-          <w:szCs w:val="26"/>
+          <w:sz w:val="28"/>
+          <w:szCs w:val="28"/>
           <w:lang w:eastAsia="ru-RU"/>
         </w:rPr>
       </w:pPr>
       <w:r>
         <w:rPr>
           <w:rFonts w:ascii="Times New Roman" w:eastAsia="Times New Roman" w:hAnsi="Times New Roman"/>
-          <w:sz w:val="26"/>
-          <w:szCs w:val="26"/>
+          <w:sz w:val="28"/>
+          <w:szCs w:val="28"/>
           <w:lang w:eastAsia="ru-RU"/>
         </w:rPr>
         <w:t xml:space="preserve"> Территориальным управлением издано распоряжение </w:t>
@@ -1494,8 +1368,8 @@
       <w:r>
         <w:rPr>
           <w:rFonts w:ascii="Times New Roman" w:eastAsia="Times New Roman" w:hAnsi="Times New Roman"/>
-          <w:sz w:val="26"/>
-          <w:szCs w:val="26"/>
+          <w:sz w:val="28"/>
+          <w:szCs w:val="28"/>
           <w:lang w:eastAsia="ru-RU"/>
         </w:rPr>
         <w:t>от</w:t>
@@ -1503,8 +1377,8 @@
       <w:r>
         <w:rPr>
           <w:rFonts w:ascii="Times New Roman" w:eastAsia="Times New Roman" w:hAnsi="Times New Roman"/>
-          <w:sz w:val="26"/>
-          <w:szCs w:val="26"/>
+          <w:sz w:val="28"/>
+          <w:szCs w:val="28"/>
           <w:lang w:eastAsia="ru-RU"/>
         </w:rPr>
         <w:t xml:space="preserve"> </w:t>
@@ -1512,8 +1386,8 @@
       <w:r>
         <w:rPr>
           <w:rFonts w:ascii="Times New Roman" w:eastAsia="Times New Roman" w:hAnsi="Times New Roman"/>
-          <w:sz w:val="26"/>
-          <w:szCs w:val="26"/>
+          <w:sz w:val="28"/>
+          <w:szCs w:val="28"/>
           <w:highlight w:val="yellow"/>
           <w:lang w:eastAsia="ru-RU"/>
         </w:rPr>
@@ -1522,8 +1396,8 @@
       <w:r>
         <w:rPr>
           <w:rFonts w:ascii="Times New Roman" w:eastAsia="Times New Roman" w:hAnsi="Times New Roman"/>
-          <w:sz w:val="26"/>
-          <w:szCs w:val="26"/>
+          <w:sz w:val="28"/>
+          <w:szCs w:val="28"/>
           <w:highlight w:val="yellow"/>
           <w:lang w:eastAsia="ru-RU"/>
         </w:rPr>
@@ -1532,18 +1406,18 @@
       <w:r>
         <w:rPr>
           <w:rFonts w:ascii="Times New Roman" w:eastAsia="Times New Roman" w:hAnsi="Times New Roman"/>
-          <w:sz w:val="26"/>
-          <w:szCs w:val="26"/>
+          <w:sz w:val="28"/>
+          <w:szCs w:val="28"/>
           <w:highlight w:val="yellow"/>
           <w:lang w:eastAsia="ru-RU"/>
         </w:rPr>
-        <w:t>октября</w:t>
-      </w:r>
-      <w:r>
-        <w:rPr>
-          <w:rFonts w:ascii="Times New Roman" w:eastAsia="Times New Roman" w:hAnsi="Times New Roman"/>
-          <w:sz w:val="26"/>
-          <w:szCs w:val="26"/>
+        <w:t>января</w:t>
+      </w:r>
+      <w:r>
+        <w:rPr>
+          <w:rFonts w:ascii="Times New Roman" w:eastAsia="Times New Roman" w:hAnsi="Times New Roman"/>
+          <w:sz w:val="28"/>
+          <w:szCs w:val="28"/>
           <w:highlight w:val="yellow"/>
           <w:lang w:eastAsia="ru-RU"/>
         </w:rPr>
@@ -1552,18 +1426,27 @@
       <w:r>
         <w:rPr>
           <w:rFonts w:ascii="Times New Roman" w:eastAsia="Times New Roman" w:hAnsi="Times New Roman"/>
-          <w:sz w:val="26"/>
-          <w:szCs w:val="26"/>
+          <w:sz w:val="28"/>
+          <w:szCs w:val="28"/>
           <w:highlight w:val="yellow"/>
           <w:lang w:eastAsia="ru-RU"/>
         </w:rPr>
-        <w:t>2021</w:t>
-      </w:r>
-      <w:r>
-        <w:rPr>
-          <w:rFonts w:ascii="Times New Roman" w:eastAsia="Times New Roman" w:hAnsi="Times New Roman"/>
-          <w:sz w:val="26"/>
-          <w:szCs w:val="26"/>
+        <w:t>202</w:t>
+      </w:r>
+      <w:r>
+        <w:rPr>
+          <w:rFonts w:ascii="Times New Roman" w:eastAsia="Times New Roman" w:hAnsi="Times New Roman"/>
+          <w:sz w:val="28"/>
+          <w:szCs w:val="28"/>
+          <w:lang w:eastAsia="ru-RU"/>
+        </w:rPr>
+        <w:t>2</w:t>
+      </w:r>
+      <w:r>
+        <w:rPr>
+          <w:rFonts w:ascii="Times New Roman" w:eastAsia="Times New Roman" w:hAnsi="Times New Roman"/>
+          <w:sz w:val="28"/>
+          <w:szCs w:val="28"/>
           <w:lang w:eastAsia="ru-RU"/>
         </w:rPr>
         <w:t xml:space="preserve"> г.</w:t>
@@ -1571,8 +1454,8 @@
       <w:r>
         <w:rPr>
           <w:rFonts w:ascii="Times New Roman" w:eastAsia="Times New Roman" w:hAnsi="Times New Roman"/>
-          <w:sz w:val="26"/>
-          <w:szCs w:val="26"/>
+          <w:sz w:val="28"/>
+          <w:szCs w:val="28"/>
           <w:lang w:eastAsia="ru-RU"/>
         </w:rPr>
         <w:t xml:space="preserve"> </w:t>
@@ -1580,8 +1463,8 @@
       <w:r>
         <w:rPr>
           <w:rFonts w:ascii="Times New Roman" w:eastAsia="Times New Roman" w:hAnsi="Times New Roman"/>
-          <w:sz w:val="26"/>
-          <w:szCs w:val="26"/>
+          <w:sz w:val="28"/>
+          <w:szCs w:val="28"/>
           <w:lang w:eastAsia="ru-RU"/>
         </w:rPr>
         <w:t xml:space="preserve">№ </w:t>
@@ -1589,8 +1472,8 @@
       <w:r>
         <w:rPr>
           <w:rFonts w:ascii="Times New Roman" w:eastAsia="Times New Roman" w:hAnsi="Times New Roman"/>
-          <w:sz w:val="26"/>
-          <w:szCs w:val="26"/>
+          <w:sz w:val="28"/>
+          <w:szCs w:val="28"/>
           <w:highlight w:val="yellow"/>
           <w:lang w:eastAsia="ru-RU"/>
         </w:rPr>
@@ -1599,8 +1482,8 @@
       <w:r>
         <w:rPr>
           <w:rFonts w:ascii="Times New Roman" w:eastAsia="Times New Roman" w:hAnsi="Times New Roman"/>
-          <w:sz w:val="26"/>
-          <w:szCs w:val="26"/>
+          <w:sz w:val="28"/>
+          <w:szCs w:val="28"/>
           <w:highlight w:val="yellow"/>
           <w:lang w:eastAsia="ru-RU"/>
         </w:rPr>
@@ -1609,8 +1492,8 @@
       <w:r>
         <w:rPr>
           <w:rFonts w:ascii="Times New Roman" w:eastAsia="Times New Roman" w:hAnsi="Times New Roman"/>
-          <w:sz w:val="26"/>
-          <w:szCs w:val="26"/>
+          <w:sz w:val="28"/>
+          <w:szCs w:val="28"/>
           <w:highlight w:val="yellow"/>
           <w:lang w:eastAsia="ru-RU"/>
         </w:rPr>
@@ -1619,8 +1502,8 @@
       <w:r>
         <w:rPr>
           <w:rFonts w:ascii="Times New Roman" w:eastAsia="Times New Roman" w:hAnsi="Times New Roman"/>
-          <w:sz w:val="26"/>
-          <w:szCs w:val="26"/>
+          <w:sz w:val="28"/>
+          <w:szCs w:val="28"/>
           <w:lang w:eastAsia="ru-RU"/>
         </w:rPr>
         <w:t xml:space="preserve"> </w:t>
@@ -1628,8 +1511,8 @@
       <w:r>
         <w:rPr>
           <w:rFonts w:ascii="Times New Roman" w:eastAsia="Times New Roman" w:hAnsi="Times New Roman"/>
-          <w:sz w:val="26"/>
-          <w:szCs w:val="26"/>
+          <w:sz w:val="28"/>
+          <w:szCs w:val="28"/>
           <w:lang w:eastAsia="ru-RU"/>
         </w:rPr>
         <w:t>«</w:t>
@@ -1637,8 +1520,8 @@
       <w:r>
         <w:rPr>
           <w:rFonts w:ascii="Times New Roman" w:eastAsia="Times New Roman" w:hAnsi="Times New Roman"/>
-          <w:sz w:val="26"/>
-          <w:szCs w:val="26"/>
+          <w:sz w:val="28"/>
+          <w:szCs w:val="28"/>
           <w:lang w:eastAsia="ru-RU"/>
         </w:rPr>
         <w:t>О закреплении</w:t>
@@ -1646,8 +1529,8 @@
       <w:r>
         <w:rPr>
           <w:rFonts w:ascii="Times New Roman" w:eastAsia="Times New Roman" w:hAnsi="Times New Roman"/>
-          <w:sz w:val="26"/>
-          <w:szCs w:val="26"/>
+          <w:sz w:val="28"/>
+          <w:szCs w:val="28"/>
           <w:lang w:eastAsia="ru-RU"/>
         </w:rPr>
         <w:t xml:space="preserve"> федерального</w:t>
@@ -1655,19 +1538,18 @@
       <w:r>
         <w:rPr>
           <w:rFonts w:ascii="Times New Roman" w:eastAsia="Times New Roman" w:hAnsi="Times New Roman"/>
-          <w:sz w:val="26"/>
-          <w:szCs w:val="26"/>
+          <w:sz w:val="28"/>
+          <w:szCs w:val="28"/>
           <w:lang w:eastAsia="ru-RU"/>
         </w:rPr>
         <w:t xml:space="preserve"> </w:t>
       </w:r>
-      <w:proofErr w:type="spellStart"/>
-      <w:r>
-        <w:rPr>
-          <w:rFonts w:ascii="Times New Roman" w:hAnsi="Times New Roman"/>
-          <w:color w:val="000000"/>
-          <w:sz w:val="26"/>
-          <w:szCs w:val="26"/>
+      <w:r>
+        <w:rPr>
+          <w:rFonts w:ascii="Times New Roman" w:hAnsi="Times New Roman"/>
+          <w:color w:val="000000"/>
+          <w:sz w:val="28"/>
+          <w:szCs w:val="28"/>
         </w:rPr>
         <w:t>TypeOfProperty</w:t>
       </w:r>
@@ -1675,18 +1557,17 @@
         <w:rPr>
           <w:rFonts w:ascii="Times New Roman" w:hAnsi="Times New Roman"/>
           <w:color w:val="000000"/>
-          <w:sz w:val="26"/>
-          <w:szCs w:val="26"/>
+          <w:sz w:val="28"/>
+          <w:szCs w:val="28"/>
           <w:lang w:val="en-US"/>
         </w:rPr>
         <w:t>RodPad</w:t>
       </w:r>
-      <w:proofErr w:type="spellEnd"/>
-      <w:r>
-        <w:rPr>
-          <w:rFonts w:ascii="Times New Roman" w:eastAsia="Times New Roman" w:hAnsi="Times New Roman"/>
-          <w:sz w:val="26"/>
-          <w:szCs w:val="26"/>
+      <w:r>
+        <w:rPr>
+          <w:rFonts w:ascii="Times New Roman" w:eastAsia="Times New Roman" w:hAnsi="Times New Roman"/>
+          <w:sz w:val="28"/>
+          <w:szCs w:val="28"/>
           <w:lang w:eastAsia="ru-RU"/>
         </w:rPr>
         <w:t xml:space="preserve"> </w:t>
@@ -1694,8 +1575,8 @@
       <w:r>
         <w:rPr>
           <w:rFonts w:ascii="Times New Roman" w:eastAsia="Times New Roman" w:hAnsi="Times New Roman"/>
-          <w:sz w:val="26"/>
-          <w:szCs w:val="26"/>
+          <w:sz w:val="28"/>
+          <w:szCs w:val="28"/>
           <w:lang w:eastAsia="ru-RU"/>
         </w:rPr>
         <w:t>на</w:t>
@@ -1703,8 +1584,8 @@
       <w:r>
         <w:rPr>
           <w:rFonts w:ascii="Times New Roman" w:eastAsia="Times New Roman" w:hAnsi="Times New Roman"/>
-          <w:sz w:val="26"/>
-          <w:szCs w:val="26"/>
+          <w:sz w:val="28"/>
+          <w:szCs w:val="28"/>
           <w:lang w:eastAsia="ru-RU"/>
         </w:rPr>
         <w:t xml:space="preserve"> </w:t>
@@ -1712,8 +1593,8 @@
       <w:r>
         <w:rPr>
           <w:rFonts w:ascii="Times New Roman" w:eastAsia="Times New Roman" w:hAnsi="Times New Roman"/>
-          <w:sz w:val="26"/>
-          <w:szCs w:val="26"/>
+          <w:sz w:val="28"/>
+          <w:szCs w:val="28"/>
           <w:lang w:eastAsia="ru-RU"/>
         </w:rPr>
         <w:t>праве</w:t>
@@ -1721,19 +1602,18 @@
       <w:r>
         <w:rPr>
           <w:rFonts w:ascii="Times New Roman" w:eastAsia="Times New Roman" w:hAnsi="Times New Roman"/>
-          <w:sz w:val="26"/>
-          <w:szCs w:val="26"/>
+          <w:sz w:val="28"/>
+          <w:szCs w:val="28"/>
           <w:lang w:eastAsia="ru-RU"/>
         </w:rPr>
         <w:t xml:space="preserve"> </w:t>
       </w:r>
-      <w:proofErr w:type="spellStart"/>
-      <w:r>
-        <w:rPr>
-          <w:rFonts w:ascii="Times New Roman" w:hAnsi="Times New Roman"/>
-          <w:color w:val="000000"/>
-          <w:sz w:val="26"/>
-          <w:szCs w:val="26"/>
+      <w:r>
+        <w:rPr>
+          <w:rFonts w:ascii="Times New Roman" w:hAnsi="Times New Roman"/>
+          <w:color w:val="000000"/>
+          <w:sz w:val="28"/>
+          <w:szCs w:val="28"/>
         </w:rPr>
         <w:t>ManageRights</w:t>
       </w:r>
@@ -1741,8 +1621,8 @@
         <w:rPr>
           <w:rFonts w:ascii="Times New Roman" w:hAnsi="Times New Roman"/>
           <w:color w:val="000000"/>
-          <w:sz w:val="26"/>
-          <w:szCs w:val="26"/>
+          <w:sz w:val="28"/>
+          <w:szCs w:val="28"/>
           <w:lang w:val="en-US"/>
         </w:rPr>
         <w:t>RodPad</w:t>
@@ -1751,18 +1631,17 @@
         <w:rPr>
           <w:rFonts w:ascii="Times New Roman" w:hAnsi="Times New Roman"/>
           <w:color w:val="000000"/>
-          <w:sz w:val="26"/>
-          <w:szCs w:val="26"/>
+          <w:sz w:val="28"/>
+          <w:szCs w:val="28"/>
           <w:lang w:val="en-US"/>
         </w:rPr>
         <w:t>To</w:t>
       </w:r>
-      <w:proofErr w:type="spellEnd"/>
-      <w:r>
-        <w:rPr>
-          <w:rFonts w:ascii="Times New Roman" w:eastAsia="Times New Roman" w:hAnsi="Times New Roman"/>
-          <w:sz w:val="26"/>
-          <w:szCs w:val="26"/>
+      <w:r>
+        <w:rPr>
+          <w:rFonts w:ascii="Times New Roman" w:eastAsia="Times New Roman" w:hAnsi="Times New Roman"/>
+          <w:sz w:val="28"/>
+          <w:szCs w:val="28"/>
           <w:lang w:eastAsia="ru-RU"/>
         </w:rPr>
         <w:t xml:space="preserve"> </w:t>
@@ -1770,19 +1649,18 @@
       <w:r>
         <w:rPr>
           <w:rFonts w:ascii="Times New Roman" w:eastAsia="Times New Roman" w:hAnsi="Times New Roman"/>
-          <w:sz w:val="26"/>
-          <w:szCs w:val="26"/>
+          <w:sz w:val="28"/>
+          <w:szCs w:val="28"/>
           <w:lang w:eastAsia="ru-RU"/>
         </w:rPr>
         <w:t xml:space="preserve">за </w:t>
       </w:r>
-      <w:proofErr w:type="spellStart"/>
-      <w:r>
-        <w:rPr>
-          <w:rFonts w:ascii="Times New Roman" w:hAnsi="Times New Roman"/>
-          <w:color w:val="000000"/>
-          <w:sz w:val="26"/>
-          <w:szCs w:val="26"/>
+      <w:r>
+        <w:rPr>
+          <w:rFonts w:ascii="Times New Roman" w:hAnsi="Times New Roman"/>
+          <w:color w:val="000000"/>
+          <w:sz w:val="28"/>
+          <w:szCs w:val="28"/>
           <w:lang w:val="en-US"/>
         </w:rPr>
         <w:t>RAA</w:t>
@@ -1791,39 +1669,36 @@
         <w:rPr>
           <w:rFonts w:ascii="Times New Roman" w:hAnsi="Times New Roman"/>
           <w:color w:val="000000"/>
-          <w:sz w:val="26"/>
-          <w:szCs w:val="26"/>
+          <w:sz w:val="28"/>
+          <w:szCs w:val="28"/>
           <w:lang w:val="en-US"/>
         </w:rPr>
         <w:t>TvorPad</w:t>
       </w:r>
-      <w:proofErr w:type="spellEnd"/>
       <w:r>
         <w:rPr>
           <w:rFonts w:ascii="Times New Roman" w:hAnsi="Times New Roman"/>
           <w:b/>
-          <w:sz w:val="26"/>
-          <w:szCs w:val="26"/>
+          <w:sz w:val="28"/>
+          <w:szCs w:val="28"/>
         </w:rPr>
         <w:t xml:space="preserve"> </w:t>
       </w:r>
-      <w:proofErr w:type="spellStart"/>
-      <w:r>
-        <w:rPr>
-          <w:rFonts w:ascii="Times New Roman" w:hAnsi="Times New Roman"/>
-          <w:color w:val="000000"/>
-          <w:sz w:val="26"/>
-          <w:szCs w:val="26"/>
+      <w:r>
+        <w:rPr>
+          <w:rFonts w:ascii="Times New Roman" w:hAnsi="Times New Roman"/>
+          <w:color w:val="000000"/>
+          <w:sz w:val="28"/>
+          <w:szCs w:val="28"/>
         </w:rPr>
         <w:t>RecipientAgency</w:t>
       </w:r>
-      <w:proofErr w:type="spellEnd"/>
-      <w:r>
-        <w:rPr>
-          <w:rFonts w:ascii="Times New Roman" w:hAnsi="Times New Roman"/>
-          <w:color w:val="000000"/>
-          <w:sz w:val="26"/>
-          <w:szCs w:val="26"/>
+      <w:r>
+        <w:rPr>
+          <w:rFonts w:ascii="Times New Roman" w:hAnsi="Times New Roman"/>
+          <w:color w:val="000000"/>
+          <w:sz w:val="28"/>
+          <w:szCs w:val="28"/>
           <w:lang w:val="en-US"/>
         </w:rPr>
         <w:t>Name</w:t>
@@ -1832,95 +1707,73 @@
         <w:rPr>
           <w:rFonts w:ascii="Times New Roman" w:hAnsi="Times New Roman"/>
           <w:color w:val="000000"/>
-          <w:sz w:val="26"/>
-          <w:szCs w:val="26"/>
+          <w:sz w:val="28"/>
+          <w:szCs w:val="28"/>
+        </w:rPr>
+        <w:t xml:space="preserve"> RecipientAgenc</w:t>
+      </w:r>
+      <w:r>
+        <w:rPr>
+          <w:rFonts w:ascii="Times New Roman" w:hAnsi="Times New Roman"/>
+          <w:color w:val="000000"/>
+          <w:sz w:val="28"/>
+          <w:szCs w:val="28"/>
+          <w:lang w:val="en-US"/>
+        </w:rPr>
+        <w:t>y</w:t>
+      </w:r>
+      <w:r>
+        <w:rPr>
+          <w:rFonts w:ascii="Times New Roman" w:hAnsi="Times New Roman"/>
+          <w:color w:val="000000"/>
+          <w:sz w:val="28"/>
+          <w:szCs w:val="28"/>
+          <w:lang w:val="en-US"/>
+        </w:rPr>
+        <w:t>TvorPad</w:t>
+      </w:r>
+      <w:r>
+        <w:rPr>
+          <w:rFonts w:ascii="Times New Roman" w:hAnsi="Times New Roman"/>
+          <w:color w:val="000000"/>
+          <w:sz w:val="28"/>
+          <w:szCs w:val="28"/>
+        </w:rPr>
+        <w:t xml:space="preserve"> RecipientAgency</w:t>
+      </w:r>
+      <w:r>
+        <w:rPr>
+          <w:rFonts w:ascii="Times New Roman" w:hAnsi="Times New Roman"/>
+          <w:color w:val="000000"/>
+          <w:sz w:val="28"/>
+          <w:szCs w:val="28"/>
+          <w:lang w:val="en-US"/>
+        </w:rPr>
+        <w:t>AddInfo</w:t>
+      </w:r>
+      <w:r>
+        <w:rPr>
+          <w:rFonts w:ascii="Times New Roman" w:hAnsi="Times New Roman"/>
+          <w:color w:val="000000"/>
+          <w:sz w:val="28"/>
+          <w:szCs w:val="28"/>
+        </w:rPr>
+        <w:t>»</w:t>
+      </w:r>
+      <w:r>
+        <w:rPr>
+          <w:rFonts w:ascii="Times New Roman" w:hAnsi="Times New Roman"/>
+          <w:color w:val="000000"/>
+          <w:sz w:val="28"/>
+          <w:szCs w:val="28"/>
         </w:rPr>
         <w:t xml:space="preserve"> </w:t>
       </w:r>
-      <w:proofErr w:type="spellStart"/>
-      <w:r>
-        <w:rPr>
-          <w:rFonts w:ascii="Times New Roman" w:hAnsi="Times New Roman"/>
-          <w:color w:val="000000"/>
-          <w:sz w:val="26"/>
-          <w:szCs w:val="26"/>
-        </w:rPr>
-        <w:t>RecipientAgenc</w:t>
-      </w:r>
-      <w:r>
-        <w:rPr>
-          <w:rFonts w:ascii="Times New Roman" w:hAnsi="Times New Roman"/>
-          <w:color w:val="000000"/>
-          <w:sz w:val="26"/>
-          <w:szCs w:val="26"/>
-          <w:lang w:val="en-US"/>
-        </w:rPr>
-        <w:t>y</w:t>
-      </w:r>
-      <w:r>
-        <w:rPr>
-          <w:rFonts w:ascii="Times New Roman" w:hAnsi="Times New Roman"/>
-          <w:color w:val="000000"/>
-          <w:sz w:val="26"/>
-          <w:szCs w:val="26"/>
-          <w:lang w:val="en-US"/>
-        </w:rPr>
-        <w:t>TvorPad</w:t>
-      </w:r>
-      <w:proofErr w:type="spellEnd"/>
-      <w:r>
-        <w:rPr>
-          <w:rFonts w:ascii="Times New Roman" w:hAnsi="Times New Roman"/>
-          <w:color w:val="000000"/>
-          <w:sz w:val="26"/>
-          <w:szCs w:val="26"/>
-        </w:rPr>
-        <w:t xml:space="preserve"> </w:t>
-      </w:r>
-      <w:proofErr w:type="spellStart"/>
-      <w:r>
-        <w:rPr>
-          <w:rFonts w:ascii="Times New Roman" w:hAnsi="Times New Roman"/>
-          <w:color w:val="000000"/>
-          <w:sz w:val="26"/>
-          <w:szCs w:val="26"/>
-        </w:rPr>
-        <w:t>RecipientAgency</w:t>
-      </w:r>
-      <w:r>
-        <w:rPr>
-          <w:rFonts w:ascii="Times New Roman" w:hAnsi="Times New Roman"/>
-          <w:color w:val="000000"/>
-          <w:sz w:val="26"/>
-          <w:szCs w:val="26"/>
-          <w:lang w:val="en-US"/>
-        </w:rPr>
-        <w:t>AddInfo</w:t>
-      </w:r>
-      <w:proofErr w:type="spellEnd"/>
-      <w:r>
-        <w:rPr>
-          <w:rFonts w:ascii="Times New Roman" w:hAnsi="Times New Roman"/>
-          <w:color w:val="000000"/>
-          <w:sz w:val="26"/>
-          <w:szCs w:val="26"/>
-        </w:rPr>
-        <w:t>»</w:t>
-      </w:r>
-      <w:r>
-        <w:rPr>
-          <w:rFonts w:ascii="Times New Roman" w:hAnsi="Times New Roman"/>
-          <w:color w:val="000000"/>
-          <w:sz w:val="26"/>
-          <w:szCs w:val="26"/>
-        </w:rPr>
-        <w:t xml:space="preserve"> </w:t>
-      </w:r>
-      <w:r>
-        <w:rPr>
-          <w:rFonts w:ascii="Times New Roman" w:eastAsia="Times New Roman" w:hAnsi="Times New Roman"/>
-          <w:sz w:val="26"/>
-          <w:szCs w:val="26"/>
+      <w:r>
+        <w:rPr>
+          <w:rFonts w:ascii="Times New Roman" w:eastAsia="Times New Roman" w:hAnsi="Times New Roman"/>
+          <w:sz w:val="28"/>
+          <w:szCs w:val="28"/>
           <w:lang w:eastAsia="ru-RU"/>
         </w:rPr>
         <w:t>(далее – Распоряжение).</w:t>
@@ -1933,19 +1786,179 @@
         <w:jc w:val="both"/>
         <w:rPr>
           <w:rFonts w:ascii="Times New Roman" w:eastAsia="Times New Roman" w:hAnsi="Times New Roman"/>
-          <w:sz w:val="26"/>
-          <w:szCs w:val="26"/>
+          <w:sz w:val="28"/>
+          <w:szCs w:val="28"/>
           <w:lang w:eastAsia="ru-RU"/>
         </w:rPr>
       </w:pPr>
       <w:r>
         <w:rPr>
           <w:rFonts w:ascii="Times New Roman" w:eastAsia="Times New Roman" w:hAnsi="Times New Roman"/>
-          <w:sz w:val="26"/>
-          <w:szCs w:val="26"/>
+          <w:sz w:val="28"/>
+          <w:szCs w:val="28"/>
           <w:lang w:eastAsia="ru-RU"/>
         </w:rPr>
         <w:t>Учитывая изложенное, Территориальное управление направляет заверенные копии Распоряжения для его реализации в установленном порядке.</w:t>
+      </w:r>
+    </w:p>
+    <w:p>
+      <w:pPr>
+        <w:spacing w:after="120" w:line="360" w:lineRule="auto"/>
+        <w:ind w:firstLine="709"/>
+        <w:jc w:val="both"/>
+        <w:rPr>
+          <w:rFonts w:ascii="Times New Roman" w:eastAsia="Times New Roman" w:hAnsi="Times New Roman"/>
+          <w:sz w:val="28"/>
+          <w:szCs w:val="28"/>
+          <w:lang w:eastAsia="ru-RU"/>
+        </w:rPr>
+      </w:pPr>
+      <w:r>
+        <w:rPr>
+          <w:rFonts w:ascii="Times New Roman" w:eastAsia="Times New Roman" w:hAnsi="Times New Roman"/>
+          <w:sz w:val="28"/>
+          <w:szCs w:val="28"/>
+          <w:lang w:eastAsia="ru-RU"/>
+        </w:rPr>
+        <w:t xml:space="preserve">Дополнительно обращаем внимание о необходимости направления актов приема – передачи имущества в Территориальное управление в месячный срок с даты издания Распоряжения.  </w:t>
+      </w:r>
+    </w:p>
+    <w:p>
+      <w:pPr>
+        <w:spacing w:after="0" w:line="240" w:lineRule="auto"/>
+        <w:ind w:firstLine="709"/>
+        <w:jc w:val="both"/>
+        <w:rPr>
+          <w:rFonts w:ascii="Times New Roman" w:eastAsia="Times New Roman" w:hAnsi="Times New Roman"/>
+          <w:sz w:val="28"/>
+          <w:szCs w:val="28"/>
+          <w:lang w:eastAsia="ru-RU"/>
+        </w:rPr>
+      </w:pPr>
+      <w:r>
+        <w:rPr>
+          <w:rFonts w:ascii="Times New Roman" w:eastAsia="Times New Roman" w:hAnsi="Times New Roman"/>
+          <w:sz w:val="28"/>
+          <w:szCs w:val="28"/>
+          <w:lang w:eastAsia="ru-RU"/>
+        </w:rPr>
+        <w:t xml:space="preserve">Приложение: </w:t>
+      </w:r>
+      <w:r>
+        <w:rPr>
+          <w:rFonts w:ascii="Times New Roman" w:eastAsia="Times New Roman" w:hAnsi="Times New Roman"/>
+          <w:sz w:val="28"/>
+          <w:szCs w:val="28"/>
+          <w:lang w:eastAsia="ru-RU"/>
+        </w:rPr>
+        <w:t>2 экз. Распоряжения на бумажном носителе в первый адрес;</w:t>
+      </w:r>
+    </w:p>
+    <w:p>
+      <w:pPr>
+        <w:spacing w:after="0" w:line="240" w:lineRule="auto"/>
+        <w:ind w:firstLine="709"/>
+        <w:jc w:val="both"/>
+        <w:rPr>
+          <w:rFonts w:ascii="Times New Roman" w:eastAsia="Times New Roman" w:hAnsi="Times New Roman"/>
+          <w:sz w:val="28"/>
+          <w:szCs w:val="28"/>
+          <w:lang w:eastAsia="ru-RU"/>
+        </w:rPr>
+      </w:pPr>
+      <w:r>
+        <w:rPr>
+          <w:rFonts w:ascii="Times New Roman" w:eastAsia="Times New Roman" w:hAnsi="Times New Roman"/>
+          <w:sz w:val="28"/>
+          <w:szCs w:val="28"/>
+          <w:lang w:eastAsia="ru-RU"/>
+        </w:rPr>
+        <w:t xml:space="preserve">                      </w:t>
+      </w:r>
+      <w:r>
+        <w:rPr>
+          <w:rFonts w:ascii="Times New Roman" w:eastAsia="Times New Roman" w:hAnsi="Times New Roman"/>
+          <w:sz w:val="28"/>
+          <w:szCs w:val="28"/>
+          <w:lang w:eastAsia="ru-RU"/>
+        </w:rPr>
+        <w:t xml:space="preserve"> </w:t>
+      </w:r>
+      <w:r>
+        <w:rPr>
+          <w:rFonts w:ascii="Times New Roman" w:eastAsia="Times New Roman" w:hAnsi="Times New Roman"/>
+          <w:sz w:val="28"/>
+          <w:szCs w:val="28"/>
+          <w:lang w:eastAsia="ru-RU"/>
+        </w:rPr>
+        <w:t>2 экз. Распоряжения на бумажном носителе в</w:t>
+      </w:r>
+      <w:r>
+        <w:rPr>
+          <w:rFonts w:ascii="Times New Roman" w:eastAsia="Times New Roman" w:hAnsi="Times New Roman"/>
+          <w:sz w:val="28"/>
+          <w:szCs w:val="28"/>
+          <w:lang w:eastAsia="ru-RU"/>
+        </w:rPr>
+        <w:t xml:space="preserve">о второй </w:t>
+      </w:r>
+      <w:r>
+        <w:rPr>
+          <w:rFonts w:ascii="Times New Roman" w:eastAsia="Times New Roman" w:hAnsi="Times New Roman"/>
+          <w:sz w:val="28"/>
+          <w:szCs w:val="28"/>
+          <w:lang w:eastAsia="ru-RU"/>
+        </w:rPr>
+        <w:t>адрес;</w:t>
+      </w:r>
+    </w:p>
+    <w:p>
+      <w:pPr>
+        <w:spacing w:after="0" w:line="240" w:lineRule="auto"/>
+        <w:ind w:firstLine="709"/>
+        <w:jc w:val="both"/>
+        <w:rPr>
+          <w:rFonts w:ascii="Times New Roman" w:eastAsia="Times New Roman" w:hAnsi="Times New Roman"/>
+          <w:sz w:val="28"/>
+          <w:szCs w:val="28"/>
+          <w:lang w:eastAsia="ru-RU"/>
+        </w:rPr>
+      </w:pPr>
+      <w:r>
+        <w:rPr>
+          <w:rFonts w:ascii="Times New Roman" w:eastAsia="Times New Roman" w:hAnsi="Times New Roman"/>
+          <w:sz w:val="28"/>
+          <w:szCs w:val="28"/>
+          <w:lang w:eastAsia="ru-RU"/>
+        </w:rPr>
+        <w:t xml:space="preserve">                       </w:t>
+      </w:r>
+      <w:r>
+        <w:rPr>
+          <w:rFonts w:ascii="Times New Roman" w:eastAsia="Times New Roman" w:hAnsi="Times New Roman"/>
+          <w:sz w:val="28"/>
+          <w:szCs w:val="28"/>
+          <w:lang w:val="en-US" w:eastAsia="ru-RU"/>
+        </w:rPr>
+        <w:t>SopPrilRosIm</w:t>
+      </w:r>
+      <w:r>
+        <w:rPr>
+          <w:rFonts w:ascii="Times New Roman" w:eastAsia="Times New Roman" w:hAnsi="Times New Roman"/>
+          <w:sz w:val="28"/>
+          <w:szCs w:val="28"/>
+          <w:lang w:eastAsia="ru-RU"/>
+        </w:rPr>
+        <w:tab/>
+      </w:r>
+      <w:r>
+        <w:rPr>
+          <w:rFonts w:ascii="Times New Roman" w:eastAsia="Times New Roman" w:hAnsi="Times New Roman"/>
+          <w:sz w:val="28"/>
+          <w:szCs w:val="28"/>
+          <w:lang w:eastAsia="ru-RU"/>
+        </w:rPr>
+        <w:tab/>
       </w:r>
     </w:p>
     <w:p>
@@ -1955,142 +1968,11 @@
         <w:jc w:val="both"/>
         <w:rPr>
           <w:rFonts w:ascii="Times New Roman" w:eastAsia="Times New Roman" w:hAnsi="Times New Roman"/>
-          <w:sz w:val="26"/>
-          <w:szCs w:val="26"/>
+          <w:sz w:val="28"/>
+          <w:szCs w:val="28"/>
           <w:lang w:eastAsia="ru-RU"/>
         </w:rPr>
       </w:pPr>
-    </w:p>
-    <w:p>
-      <w:pPr>
-        <w:spacing w:after="0"/>
-        <w:ind w:firstLine="709"/>
-        <w:jc w:val="both"/>
-        <w:rPr>
-          <w:rFonts w:ascii="Times New Roman" w:eastAsia="Times New Roman" w:hAnsi="Times New Roman"/>
-          <w:sz w:val="26"/>
-          <w:szCs w:val="26"/>
-          <w:lang w:eastAsia="ru-RU"/>
-        </w:rPr>
-      </w:pPr>
-      <w:r>
-        <w:rPr>
-          <w:rFonts w:ascii="Times New Roman" w:eastAsia="Times New Roman" w:hAnsi="Times New Roman"/>
-          <w:sz w:val="26"/>
-          <w:szCs w:val="26"/>
-          <w:lang w:eastAsia="ru-RU"/>
-        </w:rPr>
-        <w:t xml:space="preserve">Приложение:  </w:t>
-      </w:r>
-      <w:r>
-        <w:rPr>
-          <w:rFonts w:ascii="Times New Roman" w:eastAsia="Times New Roman" w:hAnsi="Times New Roman"/>
-          <w:sz w:val="26"/>
-          <w:szCs w:val="26"/>
-          <w:lang w:eastAsia="ru-RU"/>
-        </w:rPr>
-        <w:t>2 экз. Распоряжения на бумажном носителе в первый адрес;</w:t>
-      </w:r>
-    </w:p>
-    <w:p>
-      <w:pPr>
-        <w:spacing w:after="0"/>
-        <w:ind w:firstLine="709"/>
-        <w:jc w:val="both"/>
-        <w:rPr>
-          <w:rFonts w:ascii="Times New Roman" w:eastAsia="Times New Roman" w:hAnsi="Times New Roman"/>
-          <w:sz w:val="26"/>
-          <w:szCs w:val="26"/>
-          <w:lang w:eastAsia="ru-RU"/>
-        </w:rPr>
-      </w:pPr>
-      <w:r>
-        <w:rPr>
-          <w:rFonts w:ascii="Times New Roman" w:eastAsia="Times New Roman" w:hAnsi="Times New Roman"/>
-          <w:sz w:val="26"/>
-          <w:szCs w:val="26"/>
-          <w:lang w:eastAsia="ru-RU"/>
-        </w:rPr>
-        <w:t xml:space="preserve">                         </w:t>
-      </w:r>
-      <w:r>
-        <w:rPr>
-          <w:rFonts w:ascii="Times New Roman" w:eastAsia="Times New Roman" w:hAnsi="Times New Roman"/>
-          <w:sz w:val="26"/>
-          <w:szCs w:val="26"/>
-          <w:lang w:eastAsia="ru-RU"/>
-        </w:rPr>
-        <w:t>2 экз. Распоряжения на бумажном носителе в</w:t>
-      </w:r>
-      <w:r>
-        <w:rPr>
-          <w:rFonts w:ascii="Times New Roman" w:eastAsia="Times New Roman" w:hAnsi="Times New Roman"/>
-          <w:sz w:val="26"/>
-          <w:szCs w:val="26"/>
-          <w:lang w:eastAsia="ru-RU"/>
-        </w:rPr>
-        <w:t xml:space="preserve">о второй </w:t>
-      </w:r>
-      <w:r>
-        <w:rPr>
-          <w:rFonts w:ascii="Times New Roman" w:eastAsia="Times New Roman" w:hAnsi="Times New Roman"/>
-          <w:sz w:val="26"/>
-          <w:szCs w:val="26"/>
-          <w:lang w:eastAsia="ru-RU"/>
-        </w:rPr>
-        <w:t>адрес;</w:t>
-      </w:r>
-    </w:p>
-    <w:p>
-      <w:pPr>
-        <w:spacing w:after="0"/>
-        <w:ind w:firstLine="709"/>
-        <w:jc w:val="both"/>
-        <w:rPr>
-          <w:rFonts w:ascii="Times New Roman" w:eastAsia="Times New Roman" w:hAnsi="Times New Roman"/>
-          <w:sz w:val="26"/>
-          <w:szCs w:val="26"/>
-          <w:lang w:eastAsia="ru-RU"/>
-        </w:rPr>
-      </w:pPr>
-      <w:r>
-        <w:rPr>
-          <w:rFonts w:ascii="Times New Roman" w:eastAsia="Times New Roman" w:hAnsi="Times New Roman"/>
-          <w:sz w:val="26"/>
-          <w:szCs w:val="26"/>
-          <w:lang w:eastAsia="ru-RU"/>
-        </w:rPr>
-        <w:t xml:space="preserve">                         </w:t>
-      </w:r>
-      <w:proofErr w:type="spellStart"/>
-      <w:r>
-        <w:rPr>
-          <w:rFonts w:ascii="Times New Roman" w:eastAsia="Times New Roman" w:hAnsi="Times New Roman"/>
-          <w:sz w:val="26"/>
-          <w:szCs w:val="26"/>
-          <w:lang w:val="en-US" w:eastAsia="ru-RU"/>
-        </w:rPr>
-        <w:t>SopPrilRosIm</w:t>
-      </w:r>
-      <w:proofErr w:type="spellEnd"/>
-      <w:r>
-        <w:rPr>
-          <w:rFonts w:ascii="Times New Roman" w:eastAsia="Times New Roman" w:hAnsi="Times New Roman"/>
-          <w:sz w:val="26"/>
-          <w:szCs w:val="26"/>
-          <w:lang w:eastAsia="ru-RU"/>
-        </w:rPr>
-        <w:tab/>
-      </w:r>
-      <w:r>
-        <w:rPr>
-          <w:rFonts w:ascii="Times New Roman" w:eastAsia="Times New Roman" w:hAnsi="Times New Roman"/>
-          <w:sz w:val="26"/>
-          <w:szCs w:val="26"/>
-          <w:lang w:eastAsia="ru-RU"/>
-        </w:rPr>
-        <w:tab/>
-      </w:r>
     </w:p>
     <w:p>
       <w:pPr>
@@ -2099,8 +1981,8 @@
         <w:jc w:val="both"/>
         <w:rPr>
           <w:rFonts w:ascii="Times New Roman" w:eastAsia="Times New Roman" w:hAnsi="Times New Roman"/>
-          <w:sz w:val="26"/>
-          <w:szCs w:val="26"/>
+          <w:sz w:val="28"/>
+          <w:szCs w:val="28"/>
           <w:lang w:eastAsia="ru-RU"/>
         </w:rPr>
       </w:pPr>
@@ -2111,16 +1993,16 @@
         <w:jc w:val="both"/>
         <w:rPr>
           <w:rFonts w:ascii="Times New Roman" w:eastAsia="Times New Roman" w:hAnsi="Times New Roman"/>
-          <w:sz w:val="26"/>
-          <w:szCs w:val="26"/>
+          <w:sz w:val="28"/>
+          <w:szCs w:val="28"/>
           <w:lang w:eastAsia="ru-RU"/>
         </w:rPr>
       </w:pPr>
       <w:r>
         <w:rPr>
           <w:rFonts w:ascii="Times New Roman" w:eastAsia="Times New Roman" w:hAnsi="Times New Roman"/>
-          <w:sz w:val="26"/>
-          <w:szCs w:val="26"/>
+          <w:sz w:val="28"/>
+          <w:szCs w:val="28"/>
           <w:lang w:eastAsia="ru-RU"/>
         </w:rPr>
         <w:t>Заместитель руководителя</w:t>
@@ -2128,8 +2010,8 @@
       <w:r>
         <w:rPr>
           <w:rFonts w:ascii="Times New Roman" w:eastAsia="Times New Roman" w:hAnsi="Times New Roman"/>
-          <w:sz w:val="26"/>
-          <w:szCs w:val="26"/>
+          <w:sz w:val="28"/>
+          <w:szCs w:val="28"/>
           <w:lang w:eastAsia="ru-RU"/>
         </w:rPr>
         <w:tab/>
@@ -2137,8 +2019,8 @@
       <w:r>
         <w:rPr>
           <w:rFonts w:ascii="Times New Roman" w:eastAsia="Times New Roman" w:hAnsi="Times New Roman"/>
-          <w:sz w:val="26"/>
-          <w:szCs w:val="26"/>
+          <w:sz w:val="28"/>
+          <w:szCs w:val="28"/>
           <w:lang w:eastAsia="ru-RU"/>
         </w:rPr>
         <w:tab/>
@@ -2146,8 +2028,8 @@
       <w:r>
         <w:rPr>
           <w:rFonts w:ascii="Times New Roman" w:eastAsia="Times New Roman" w:hAnsi="Times New Roman"/>
-          <w:sz w:val="26"/>
-          <w:szCs w:val="26"/>
+          <w:sz w:val="28"/>
+          <w:szCs w:val="28"/>
           <w:lang w:eastAsia="ru-RU"/>
         </w:rPr>
         <w:tab/>
@@ -2155,8 +2037,8 @@
       <w:r>
         <w:rPr>
           <w:rFonts w:ascii="Times New Roman" w:eastAsia="Times New Roman" w:hAnsi="Times New Roman"/>
-          <w:sz w:val="26"/>
-          <w:szCs w:val="26"/>
+          <w:sz w:val="28"/>
+          <w:szCs w:val="28"/>
           <w:lang w:eastAsia="ru-RU"/>
         </w:rPr>
         <w:tab/>
@@ -2164,8 +2046,8 @@
       <w:r>
         <w:rPr>
           <w:rFonts w:ascii="Times New Roman" w:eastAsia="Times New Roman" w:hAnsi="Times New Roman"/>
-          <w:sz w:val="26"/>
-          <w:szCs w:val="26"/>
+          <w:sz w:val="28"/>
+          <w:szCs w:val="28"/>
           <w:lang w:eastAsia="ru-RU"/>
         </w:rPr>
         <w:tab/>
@@ -2173,8 +2055,8 @@
       <w:r>
         <w:rPr>
           <w:rFonts w:ascii="Times New Roman" w:eastAsia="Times New Roman" w:hAnsi="Times New Roman"/>
-          <w:sz w:val="26"/>
-          <w:szCs w:val="26"/>
+          <w:sz w:val="28"/>
+          <w:szCs w:val="28"/>
           <w:lang w:eastAsia="ru-RU"/>
         </w:rPr>
         <w:tab/>
@@ -2182,8 +2064,8 @@
       <w:r>
         <w:rPr>
           <w:rFonts w:ascii="Times New Roman" w:eastAsia="Times New Roman" w:hAnsi="Times New Roman"/>
-          <w:sz w:val="26"/>
-          <w:szCs w:val="26"/>
+          <w:sz w:val="28"/>
+          <w:szCs w:val="28"/>
           <w:lang w:eastAsia="ru-RU"/>
         </w:rPr>
         <w:tab/>
@@ -2191,8 +2073,8 @@
       <w:r>
         <w:rPr>
           <w:rFonts w:ascii="Times New Roman" w:eastAsia="Times New Roman" w:hAnsi="Times New Roman"/>
-          <w:sz w:val="26"/>
-          <w:szCs w:val="26"/>
+          <w:sz w:val="28"/>
+          <w:szCs w:val="28"/>
           <w:lang w:eastAsia="ru-RU"/>
         </w:rPr>
         <w:tab/>
@@ -2204,16 +2086,16 @@
         <w:jc w:val="both"/>
         <w:rPr>
           <w:rFonts w:ascii="Times New Roman" w:eastAsia="Times New Roman" w:hAnsi="Times New Roman"/>
-          <w:sz w:val="26"/>
-          <w:szCs w:val="26"/>
+          <w:sz w:val="28"/>
+          <w:szCs w:val="28"/>
           <w:lang w:eastAsia="ru-RU"/>
         </w:rPr>
       </w:pPr>
       <w:r>
         <w:rPr>
           <w:rFonts w:ascii="Times New Roman" w:eastAsia="Times New Roman" w:hAnsi="Times New Roman"/>
-          <w:sz w:val="26"/>
-          <w:szCs w:val="26"/>
+          <w:sz w:val="28"/>
+          <w:szCs w:val="28"/>
           <w:lang w:eastAsia="ru-RU"/>
         </w:rPr>
         <w:t>Территориального управления</w:t>
@@ -2221,8 +2103,8 @@
       <w:r>
         <w:rPr>
           <w:rFonts w:ascii="Times New Roman" w:eastAsia="Times New Roman" w:hAnsi="Times New Roman"/>
-          <w:sz w:val="26"/>
-          <w:szCs w:val="26"/>
+          <w:sz w:val="28"/>
+          <w:szCs w:val="28"/>
           <w:lang w:eastAsia="ru-RU"/>
         </w:rPr>
         <w:t xml:space="preserve">       </w:t>
@@ -2230,8 +2112,8 @@
       <w:r>
         <w:rPr>
           <w:rFonts w:ascii="Times New Roman" w:eastAsia="Times New Roman" w:hAnsi="Times New Roman"/>
-          <w:sz w:val="26"/>
-          <w:szCs w:val="26"/>
+          <w:sz w:val="28"/>
+          <w:szCs w:val="28"/>
           <w:lang w:eastAsia="ru-RU"/>
         </w:rPr>
         <w:t xml:space="preserve">                    </w:t>
@@ -2239,8 +2121,8 @@
       <w:r>
         <w:rPr>
           <w:rFonts w:ascii="Times New Roman" w:eastAsia="Times New Roman" w:hAnsi="Times New Roman"/>
-          <w:sz w:val="26"/>
-          <w:szCs w:val="26"/>
+          <w:sz w:val="28"/>
+          <w:szCs w:val="28"/>
           <w:lang w:eastAsia="ru-RU"/>
         </w:rPr>
         <w:t xml:space="preserve">                   </w:t>
@@ -2248,8 +2130,8 @@
       <w:r>
         <w:rPr>
           <w:rFonts w:ascii="Times New Roman" w:eastAsia="Times New Roman" w:hAnsi="Times New Roman"/>
-          <w:sz w:val="26"/>
-          <w:szCs w:val="26"/>
+          <w:sz w:val="28"/>
+          <w:szCs w:val="28"/>
           <w:lang w:eastAsia="ru-RU"/>
         </w:rPr>
         <w:t xml:space="preserve"> </w:t>
@@ -2257,8 +2139,8 @@
       <w:r>
         <w:rPr>
           <w:rFonts w:ascii="Times New Roman" w:eastAsia="Times New Roman" w:hAnsi="Times New Roman"/>
-          <w:sz w:val="26"/>
-          <w:szCs w:val="26"/>
+          <w:sz w:val="28"/>
+          <w:szCs w:val="28"/>
           <w:lang w:eastAsia="ru-RU"/>
         </w:rPr>
         <w:t xml:space="preserve">            </w:t>
@@ -2266,27 +2148,27 @@
       <w:r>
         <w:rPr>
           <w:rFonts w:ascii="Times New Roman" w:eastAsia="Times New Roman" w:hAnsi="Times New Roman"/>
-          <w:sz w:val="26"/>
-          <w:szCs w:val="26"/>
-          <w:lang w:eastAsia="ru-RU"/>
-        </w:rPr>
-        <w:t xml:space="preserve">      </w:t>
-      </w:r>
-      <w:r>
-        <w:rPr>
-          <w:rFonts w:ascii="Times New Roman" w:eastAsia="Times New Roman" w:hAnsi="Times New Roman"/>
-          <w:sz w:val="26"/>
-          <w:szCs w:val="26"/>
-          <w:lang w:eastAsia="ru-RU"/>
-        </w:rPr>
-        <w:t xml:space="preserve">          М.Ю. Егиян </w:t>
+          <w:sz w:val="28"/>
+          <w:szCs w:val="28"/>
+          <w:lang w:eastAsia="ru-RU"/>
+        </w:rPr>
+        <w:t xml:space="preserve">     </w:t>
+      </w:r>
+      <w:r>
+        <w:rPr>
+          <w:rFonts w:ascii="Times New Roman" w:eastAsia="Times New Roman" w:hAnsi="Times New Roman"/>
+          <w:sz w:val="28"/>
+          <w:szCs w:val="28"/>
+          <w:lang w:eastAsia="ru-RU"/>
+        </w:rPr>
+        <w:t xml:space="preserve">М.Ю. Егиян </w:t>
       </w:r>
     </w:p>
     <w:sectPr>
       <w:headerReference w:type="default" r:id="rId9"/>
-      <w:footerReference w:type="first" r:id="rId10"/>
+      <w:footerReference w:type="default" r:id="rId10"/>
       <w:pgSz w:w="11906" w:h="16838"/>
-      <w:pgMar w:top="1134" w:right="851" w:bottom="142" w:left="1418" w:header="709" w:footer="397" w:gutter="0"/>
+      <w:pgMar w:top="1134" w:right="851" w:bottom="1134" w:left="1418" w:header="709" w:footer="397" w:gutter="0"/>
       <w:cols w:space="708"/>
       <w:titlePg/>
       <w:docGrid w:linePitch="360"/>
@@ -2296,7 +2178,7 @@
 </file>
 
 <file path=word/endnotes.xml><?xml version="1.0" encoding="utf-8"?>
-<w:endnotes xmlns:wpc="http://schemas.microsoft.com/office/word/2010/wordprocessingCanvas" xmlns:mc="http://schemas.openxmlformats.org/markup-compatibility/2006" xmlns:o="urn:schemas-microsoft-com:office:office" xmlns:r="http://schemas.openxmlformats.org/officeDocument/2006/relationships" xmlns:m="http://schemas.openxmlformats.org/officeDocument/2006/math" xmlns:v="urn:schemas-microsoft-com:vml" xmlns:wp14="http://schemas.microsoft.com/office/word/2010/wordprocessingDrawing" xmlns:wp="http://schemas.openxmlformats.org/drawingml/2006/wordprocessingDrawing" xmlns:w10="urn:schemas-microsoft-com:office:word" xmlns:w="http://schemas.openxmlformats.org/wordprocessingml/2006/main" xmlns:w14="http://schemas.microsoft.com/office/word/2010/wordml" xmlns:w15="http://schemas.microsoft.com/office/word/2012/wordml" xmlns:wpg="http://schemas.microsoft.com/office/word/2010/wordprocessingGroup" xmlns:wpi="http://schemas.microsoft.com/office/word/2010/wordprocessingInk" xmlns:wne="http://schemas.microsoft.com/office/word/2006/wordml" xmlns:wps="http://schemas.microsoft.com/office/word/2010/wordprocessingShape" mc:Ignorable="w14 w15 wp14">
+<w:endnotes xmlns:wpc="http://schemas.microsoft.com/office/word/2010/wordprocessingCanvas" xmlns:cx="http://schemas.microsoft.com/office/drawing/2014/chartex" xmlns:cx1="http://schemas.microsoft.com/office/drawing/2015/9/8/chartex" xmlns:cx2="http://schemas.microsoft.com/office/drawing/2015/10/21/chartex" xmlns:cx3="http://schemas.microsoft.com/office/drawing/2016/5/9/chartex" xmlns:cx4="http://schemas.microsoft.com/office/drawing/2016/5/10/chartex" xmlns:cx5="http://schemas.microsoft.com/office/drawing/2016/5/11/chartex" xmlns:cx6="http://schemas.microsoft.com/office/drawing/2016/5/12/chartex" xmlns:cx7="http://schemas.microsoft.com/office/drawing/2016/5/13/chartex" xmlns:cx8="http://schemas.microsoft.com/office/drawing/2016/5/14/chartex" xmlns:mc="http://schemas.openxmlformats.org/markup-compatibility/2006" xmlns:aink="http://schemas.microsoft.com/office/drawing/2016/ink" xmlns:am3d="http://schemas.microsoft.com/office/drawing/2017/model3d" xmlns:o="urn:schemas-microsoft-com:office:office" xmlns:r="http://schemas.openxmlformats.org/officeDocument/2006/relationships" xmlns:m="http://schemas.openxmlformats.org/officeDocument/2006/math" xmlns:v="urn:schemas-microsoft-com:vml" xmlns:wp14="http://schemas.microsoft.com/office/word/2010/wordprocessingDrawing" xmlns:wp="http://schemas.openxmlformats.org/drawingml/2006/wordprocessingDrawing" xmlns:w10="urn:schemas-microsoft-com:office:word" xmlns:w="http://schemas.openxmlformats.org/wordprocessingml/2006/main" xmlns:w14="http://schemas.microsoft.com/office/word/2010/wordml" xmlns:w15="http://schemas.microsoft.com/office/word/2012/wordml" xmlns:w16cex="http://schemas.microsoft.com/office/word/2018/wordml/cex" xmlns:w16cid="http://schemas.microsoft.com/office/word/2016/wordml/cid" xmlns:w16="http://schemas.microsoft.com/office/word/2018/wordml" xmlns:w16sdtdh="http://schemas.microsoft.com/office/word/2020/wordml/sdtdatahash" xmlns:w16se="http://schemas.microsoft.com/office/word/2015/wordml/symex" xmlns:wpg="http://schemas.microsoft.com/office/word/2010/wordprocessingGroup" xmlns:wpi="http://schemas.microsoft.com/office/word/2010/wordprocessingInk" xmlns:wne="http://schemas.microsoft.com/office/word/2006/wordml" xmlns:wps="http://schemas.microsoft.com/office/word/2010/wordprocessingShape" mc:Ignorable="w14 w15 w16se w16cid w16 w16cex w16sdtdh wp14">
   <w:endnote w:type="separator" w:id="-1">
     <w:p>
       <w:pPr>
@@ -2321,7 +2203,7 @@
 </file>
 
 <file path=word/footer1.xml><?xml version="1.0" encoding="utf-8"?>
-<w:ftr xmlns:wpc="http://schemas.microsoft.com/office/word/2010/wordprocessingCanvas" xmlns:mc="http://schemas.openxmlformats.org/markup-compatibility/2006" xmlns:o="urn:schemas-microsoft-com:office:office" xmlns:r="http://schemas.openxmlformats.org/officeDocument/2006/relationships" xmlns:m="http://schemas.openxmlformats.org/officeDocument/2006/math" xmlns:v="urn:schemas-microsoft-com:vml" xmlns:wp14="http://schemas.microsoft.com/office/word/2010/wordprocessingDrawing" xmlns:wp="http://schemas.openxmlformats.org/drawingml/2006/wordprocessingDrawing" xmlns:w10="urn:schemas-microsoft-com:office:word" xmlns:w="http://schemas.openxmlformats.org/wordprocessingml/2006/main" xmlns:w14="http://schemas.microsoft.com/office/word/2010/wordml" xmlns:w15="http://schemas.microsoft.com/office/word/2012/wordml" xmlns:wpg="http://schemas.microsoft.com/office/word/2010/wordprocessingGroup" xmlns:wpi="http://schemas.microsoft.com/office/word/2010/wordprocessingInk" xmlns:wne="http://schemas.microsoft.com/office/word/2006/wordml" xmlns:wps="http://schemas.microsoft.com/office/word/2010/wordprocessingShape" mc:Ignorable="w14 w15 wp14">
+<w:ftr xmlns:wpc="http://schemas.microsoft.com/office/word/2010/wordprocessingCanvas" xmlns:cx="http://schemas.microsoft.com/office/drawing/2014/chartex" xmlns:cx1="http://schemas.microsoft.com/office/drawing/2015/9/8/chartex" xmlns:cx2="http://schemas.microsoft.com/office/drawing/2015/10/21/chartex" xmlns:cx3="http://schemas.microsoft.com/office/drawing/2016/5/9/chartex" xmlns:cx4="http://schemas.microsoft.com/office/drawing/2016/5/10/chartex" xmlns:cx5="http://schemas.microsoft.com/office/drawing/2016/5/11/chartex" xmlns:cx6="http://schemas.microsoft.com/office/drawing/2016/5/12/chartex" xmlns:cx7="http://schemas.microsoft.com/office/drawing/2016/5/13/chartex" xmlns:cx8="http://schemas.microsoft.com/office/drawing/2016/5/14/chartex" xmlns:mc="http://schemas.openxmlformats.org/markup-compatibility/2006" xmlns:aink="http://schemas.microsoft.com/office/drawing/2016/ink" xmlns:am3d="http://schemas.microsoft.com/office/drawing/2017/model3d" xmlns:o="urn:schemas-microsoft-com:office:office" xmlns:r="http://schemas.openxmlformats.org/officeDocument/2006/relationships" xmlns:m="http://schemas.openxmlformats.org/officeDocument/2006/math" xmlns:v="urn:schemas-microsoft-com:vml" xmlns:wp14="http://schemas.microsoft.com/office/word/2010/wordprocessingDrawing" xmlns:wp="http://schemas.openxmlformats.org/drawingml/2006/wordprocessingDrawing" xmlns:w10="urn:schemas-microsoft-com:office:word" xmlns:w="http://schemas.openxmlformats.org/wordprocessingml/2006/main" xmlns:w14="http://schemas.microsoft.com/office/word/2010/wordml" xmlns:w15="http://schemas.microsoft.com/office/word/2012/wordml" xmlns:w16cex="http://schemas.microsoft.com/office/word/2018/wordml/cex" xmlns:w16cid="http://schemas.microsoft.com/office/word/2016/wordml/cid" xmlns:w16="http://schemas.microsoft.com/office/word/2018/wordml" xmlns:w16sdtdh="http://schemas.microsoft.com/office/word/2020/wordml/sdtdatahash" xmlns:w16se="http://schemas.microsoft.com/office/word/2015/wordml/symex" xmlns:wpg="http://schemas.microsoft.com/office/word/2010/wordprocessingGroup" xmlns:wpi="http://schemas.microsoft.com/office/word/2010/wordprocessingInk" xmlns:wne="http://schemas.microsoft.com/office/word/2006/wordml" xmlns:wps="http://schemas.microsoft.com/office/word/2010/wordprocessingShape" mc:Ignorable="w14 w15 w16se w16cid w16 w16cex w16sdtdh wp14">
   <w:p>
     <w:pPr>
       <w:pStyle w:val="a5"/>
@@ -2385,17 +2267,13 @@
   <w:p>
     <w:pPr>
       <w:pStyle w:val="a5"/>
-      <w:rPr>
-        <w:sz w:val="16"/>
-        <w:szCs w:val="16"/>
-      </w:rPr>
     </w:pPr>
   </w:p>
 </w:ftr>
 </file>
 
 <file path=word/footnotes.xml><?xml version="1.0" encoding="utf-8"?>
-<w:footnotes xmlns:wpc="http://schemas.microsoft.com/office/word/2010/wordprocessingCanvas" xmlns:mc="http://schemas.openxmlformats.org/markup-compatibility/2006" xmlns:o="urn:schemas-microsoft-com:office:office" xmlns:r="http://schemas.openxmlformats.org/officeDocument/2006/relationships" xmlns:m="http://schemas.openxmlformats.org/officeDocument/2006/math" xmlns:v="urn:schemas-microsoft-com:vml" xmlns:wp14="http://schemas.microsoft.com/office/word/2010/wordprocessingDrawing" xmlns:wp="http://schemas.openxmlformats.org/drawingml/2006/wordprocessingDrawing" xmlns:w10="urn:schemas-microsoft-com:office:word" xmlns:w="http://schemas.openxmlformats.org/wordprocessingml/2006/main" xmlns:w14="http://schemas.microsoft.com/office/word/2010/wordml" xmlns:w15="http://schemas.microsoft.com/office/word/2012/wordml" xmlns:wpg="http://schemas.microsoft.com/office/word/2010/wordprocessingGroup" xmlns:wpi="http://schemas.microsoft.com/office/word/2010/wordprocessingInk" xmlns:wne="http://schemas.microsoft.com/office/word/2006/wordml" xmlns:wps="http://schemas.microsoft.com/office/word/2010/wordprocessingShape" mc:Ignorable="w14 w15 wp14">
+<w:footnotes xmlns:wpc="http://schemas.microsoft.com/office/word/2010/wordprocessingCanvas" xmlns:cx="http://schemas.microsoft.com/office/drawing/2014/chartex" xmlns:cx1="http://schemas.microsoft.com/office/drawing/2015/9/8/chartex" xmlns:cx2="http://schemas.microsoft.com/office/drawing/2015/10/21/chartex" xmlns:cx3="http://schemas.microsoft.com/office/drawing/2016/5/9/chartex" xmlns:cx4="http://schemas.microsoft.com/office/drawing/2016/5/10/chartex" xmlns:cx5="http://schemas.microsoft.com/office/drawing/2016/5/11/chartex" xmlns:cx6="http://schemas.microsoft.com/office/drawing/2016/5/12/chartex" xmlns:cx7="http://schemas.microsoft.com/office/drawing/2016/5/13/chartex" xmlns:cx8="http://schemas.microsoft.com/office/drawing/2016/5/14/chartex" xmlns:mc="http://schemas.openxmlformats.org/markup-compatibility/2006" xmlns:aink="http://schemas.microsoft.com/office/drawing/2016/ink" xmlns:am3d="http://schemas.microsoft.com/office/drawing/2017/model3d" xmlns:o="urn:schemas-microsoft-com:office:office" xmlns:r="http://schemas.openxmlformats.org/officeDocument/2006/relationships" xmlns:m="http://schemas.openxmlformats.org/officeDocument/2006/math" xmlns:v="urn:schemas-microsoft-com:vml" xmlns:wp14="http://schemas.microsoft.com/office/word/2010/wordprocessingDrawing" xmlns:wp="http://schemas.openxmlformats.org/drawingml/2006/wordprocessingDrawing" xmlns:w10="urn:schemas-microsoft-com:office:word" xmlns:w="http://schemas.openxmlformats.org/wordprocessingml/2006/main" xmlns:w14="http://schemas.microsoft.com/office/word/2010/wordml" xmlns:w15="http://schemas.microsoft.com/office/word/2012/wordml" xmlns:w16cex="http://schemas.microsoft.com/office/word/2018/wordml/cex" xmlns:w16cid="http://schemas.microsoft.com/office/word/2016/wordml/cid" xmlns:w16="http://schemas.microsoft.com/office/word/2018/wordml" xmlns:w16sdtdh="http://schemas.microsoft.com/office/word/2020/wordml/sdtdatahash" xmlns:w16se="http://schemas.microsoft.com/office/word/2015/wordml/symex" xmlns:wpg="http://schemas.microsoft.com/office/word/2010/wordprocessingGroup" xmlns:wpi="http://schemas.microsoft.com/office/word/2010/wordprocessingInk" xmlns:wne="http://schemas.microsoft.com/office/word/2006/wordml" xmlns:wps="http://schemas.microsoft.com/office/word/2010/wordprocessingShape" mc:Ignorable="w14 w15 w16se w16cid w16 w16cex w16sdtdh wp14">
   <w:footnote w:type="separator" w:id="-1">
     <w:p>
       <w:pPr>
@@ -2420,7 +2298,7 @@
 </file>
 
 <file path=word/header1.xml><?xml version="1.0" encoding="utf-8"?>
-<w:hdr xmlns:wpc="http://schemas.microsoft.com/office/word/2010/wordprocessingCanvas" xmlns:mc="http://schemas.openxmlformats.org/markup-compatibility/2006" xmlns:o="urn:schemas-microsoft-com:office:office" xmlns:r="http://schemas.openxmlformats.org/officeDocument/2006/relationships" xmlns:m="http://schemas.openxmlformats.org/officeDocument/2006/math" xmlns:v="urn:schemas-microsoft-com:vml" xmlns:wp14="http://schemas.microsoft.com/office/word/2010/wordprocessingDrawing" xmlns:wp="http://schemas.openxmlformats.org/drawingml/2006/wordprocessingDrawing" xmlns:w10="urn:schemas-microsoft-com:office:word" xmlns:w="http://schemas.openxmlformats.org/wordprocessingml/2006/main" xmlns:w14="http://schemas.microsoft.com/office/word/2010/wordml" xmlns:w15="http://schemas.microsoft.com/office/word/2012/wordml" xmlns:wpg="http://schemas.microsoft.com/office/word/2010/wordprocessingGroup" xmlns:wpi="http://schemas.microsoft.com/office/word/2010/wordprocessingInk" xmlns:wne="http://schemas.microsoft.com/office/word/2006/wordml" xmlns:wps="http://schemas.microsoft.com/office/word/2010/wordprocessingShape" mc:Ignorable="w14 w15 wp14">
+<w:hdr xmlns:wpc="http://schemas.microsoft.com/office/word/2010/wordprocessingCanvas" xmlns:cx="http://schemas.microsoft.com/office/drawing/2014/chartex" xmlns:cx1="http://schemas.microsoft.com/office/drawing/2015/9/8/chartex" xmlns:cx2="http://schemas.microsoft.com/office/drawing/2015/10/21/chartex" xmlns:cx3="http://schemas.microsoft.com/office/drawing/2016/5/9/chartex" xmlns:cx4="http://schemas.microsoft.com/office/drawing/2016/5/10/chartex" xmlns:cx5="http://schemas.microsoft.com/office/drawing/2016/5/11/chartex" xmlns:cx6="http://schemas.microsoft.com/office/drawing/2016/5/12/chartex" xmlns:cx7="http://schemas.microsoft.com/office/drawing/2016/5/13/chartex" xmlns:cx8="http://schemas.microsoft.com/office/drawing/2016/5/14/chartex" xmlns:mc="http://schemas.openxmlformats.org/markup-compatibility/2006" xmlns:aink="http://schemas.microsoft.com/office/drawing/2016/ink" xmlns:am3d="http://schemas.microsoft.com/office/drawing/2017/model3d" xmlns:o="urn:schemas-microsoft-com:office:office" xmlns:r="http://schemas.openxmlformats.org/officeDocument/2006/relationships" xmlns:m="http://schemas.openxmlformats.org/officeDocument/2006/math" xmlns:v="urn:schemas-microsoft-com:vml" xmlns:wp14="http://schemas.microsoft.com/office/word/2010/wordprocessingDrawing" xmlns:wp="http://schemas.openxmlformats.org/drawingml/2006/wordprocessingDrawing" xmlns:w10="urn:schemas-microsoft-com:office:word" xmlns:w="http://schemas.openxmlformats.org/wordprocessingml/2006/main" xmlns:w14="http://schemas.microsoft.com/office/word/2010/wordml" xmlns:w15="http://schemas.microsoft.com/office/word/2012/wordml" xmlns:w16cex="http://schemas.microsoft.com/office/word/2018/wordml/cex" xmlns:w16cid="http://schemas.microsoft.com/office/word/2016/wordml/cid" xmlns:w16="http://schemas.microsoft.com/office/word/2018/wordml" xmlns:w16sdtdh="http://schemas.microsoft.com/office/word/2020/wordml/sdtdatahash" xmlns:w16se="http://schemas.microsoft.com/office/word/2015/wordml/symex" xmlns:wpg="http://schemas.microsoft.com/office/word/2010/wordprocessingGroup" xmlns:wpi="http://schemas.microsoft.com/office/word/2010/wordprocessingInk" xmlns:wne="http://schemas.microsoft.com/office/word/2006/wordml" xmlns:wps="http://schemas.microsoft.com/office/word/2010/wordprocessingShape" mc:Ignorable="w14 w15 w16se w16cid w16 w16cex w16sdtdh wp14">
   <w:sdt>
     <w:sdtPr>
       <w:id w:val="1697421576"/>
@@ -2466,7 +2344,7 @@
 </file>
 
 <file path=word/styles.xml><?xml version="1.0" encoding="utf-8"?>
-<w:styles xmlns:mc="http://schemas.openxmlformats.org/markup-compatibility/2006" xmlns:r="http://schemas.openxmlformats.org/officeDocument/2006/relationships" xmlns:w="http://schemas.openxmlformats.org/wordprocessingml/2006/main" xmlns:w14="http://schemas.microsoft.com/office/word/2010/wordml" xmlns:w15="http://schemas.microsoft.com/office/word/2012/wordml" mc:Ignorable="w14 w15">
+<w:styles xmlns:mc="http://schemas.openxmlformats.org/markup-compatibility/2006" xmlns:r="http://schemas.openxmlformats.org/officeDocument/2006/relationships" xmlns:w="http://schemas.openxmlformats.org/wordprocessingml/2006/main" xmlns:w14="http://schemas.microsoft.com/office/word/2010/wordml" xmlns:w15="http://schemas.microsoft.com/office/word/2012/wordml" xmlns:w16cex="http://schemas.microsoft.com/office/word/2018/wordml/cex" xmlns:w16cid="http://schemas.microsoft.com/office/word/2016/wordml/cid" xmlns:w16="http://schemas.microsoft.com/office/word/2018/wordml" xmlns:w16sdtdh="http://schemas.microsoft.com/office/word/2020/wordml/sdtdatahash" xmlns:w16se="http://schemas.microsoft.com/office/word/2015/wordml/symex" mc:Ignorable="w14 w15 w16se w16cid w16 w16cex w16sdtdh">
   <w:docDefaults>
     <w:rPrDefault>
       <w:rPr>
@@ -2482,7 +2360,7 @@
       </w:pPr>
     </w:pPrDefault>
   </w:docDefaults>
-  <w:latentStyles w:defLockedState="0" w:defUIPriority="99" w:defSemiHidden="0" w:defUnhideWhenUsed="0" w:defQFormat="0" w:count="371">
+  <w:latentStyles w:defLockedState="0" w:defUIPriority="99" w:defSemiHidden="0" w:defUnhideWhenUsed="0" w:defQFormat="0" w:count="376">
     <w:lsdException w:name="Normal" w:uiPriority="0" w:qFormat="1"/>
     <w:lsdException w:name="heading 1" w:uiPriority="9" w:qFormat="1"/>
     <w:lsdException w:name="heading 2" w:semiHidden="1" w:uiPriority="9" w:unhideWhenUsed="1" w:qFormat="1"/>
@@ -2854,6 +2732,11 @@
     <w:lsdException w:name="List Table 5 Dark Accent 6" w:uiPriority="50"/>
     <w:lsdException w:name="List Table 6 Colorful Accent 6" w:uiPriority="51"/>
     <w:lsdException w:name="List Table 7 Colorful Accent 6" w:uiPriority="52"/>
+    <w:lsdException w:name="Mention" w:semiHidden="1" w:unhideWhenUsed="1"/>
+    <w:lsdException w:name="Smart Hyperlink" w:semiHidden="1" w:unhideWhenUsed="1"/>
+    <w:lsdException w:name="Hashtag" w:semiHidden="1" w:unhideWhenUsed="1"/>
+    <w:lsdException w:name="Unresolved Mention" w:semiHidden="1" w:unhideWhenUsed="1"/>
+    <w:lsdException w:name="Smart Link" w:semiHidden="1" w:unhideWhenUsed="1"/>
   </w:latentStyles>
   <w:style w:type="paragraph" w:default="1" w:styleId="a">
     <w:name w:val="Normal"/>

--- a/wwwroot/Patterns/Soprovod.docx
+++ b/wwwroot/Patterns/Soprovod.docx
@@ -1409,9 +1409,9 @@
           <w:sz w:val="28"/>
           <w:szCs w:val="28"/>
           <w:highlight w:val="yellow"/>
-          <w:lang w:eastAsia="ru-RU"/>
-        </w:rPr>
-        <w:t>января</w:t>
+          <w:lang w:val="en-US" w:eastAsia="ru-RU"/>
+        </w:rPr>
+        <w:t>Month</w:t>
       </w:r>
       <w:r>
         <w:rPr>
@@ -1428,19 +1428,9 @@
           <w:rFonts w:ascii="Times New Roman" w:eastAsia="Times New Roman" w:hAnsi="Times New Roman"/>
           <w:sz w:val="28"/>
           <w:szCs w:val="28"/>
-          <w:highlight w:val="yellow"/>
-          <w:lang w:eastAsia="ru-RU"/>
-        </w:rPr>
-        <w:t>202</w:t>
-      </w:r>
-      <w:r>
-        <w:rPr>
-          <w:rFonts w:ascii="Times New Roman" w:eastAsia="Times New Roman" w:hAnsi="Times New Roman"/>
-          <w:sz w:val="28"/>
-          <w:szCs w:val="28"/>
-          <w:lang w:eastAsia="ru-RU"/>
-        </w:rPr>
-        <w:t>2</w:t>
+          <w:lang w:val="en-US" w:eastAsia="ru-RU"/>
+        </w:rPr>
+        <w:t>Year</w:t>
       </w:r>
       <w:r>
         <w:rPr>

--- a/wwwroot/Patterns/Soprovod.docx
+++ b/wwwroot/Patterns/Soprovod.docx
@@ -489,6 +489,7 @@
                 </w:rPr>
                 <w:t>.</w:t>
               </w:r>
+              <w:proofErr w:type="spellStart"/>
               <w:r>
                 <w:rPr>
                   <w:rStyle w:val="a8"/>
@@ -500,6 +501,7 @@
                 </w:rPr>
                 <w:t>ru</w:t>
               </w:r>
+              <w:proofErr w:type="spellEnd"/>
             </w:hyperlink>
           </w:p>
           <w:p>
@@ -538,6 +540,7 @@
                 </w:rPr>
                 <w:t>.</w:t>
               </w:r>
+              <w:proofErr w:type="spellStart"/>
               <w:r>
                 <w:rPr>
                   <w:rStyle w:val="a8"/>
@@ -549,6 +552,7 @@
                 </w:rPr>
                 <w:t>tu</w:t>
               </w:r>
+              <w:proofErr w:type="spellEnd"/>
               <w:r>
                 <w:rPr>
                   <w:rStyle w:val="a8"/>
@@ -560,6 +564,7 @@
                 </w:rPr>
                 <w:t>77.</w:t>
               </w:r>
+              <w:proofErr w:type="spellStart"/>
               <w:r>
                 <w:rPr>
                   <w:rStyle w:val="a8"/>
@@ -571,6 +576,7 @@
                 </w:rPr>
                 <w:t>rosim</w:t>
               </w:r>
+              <w:proofErr w:type="spellEnd"/>
               <w:r>
                 <w:rPr>
                   <w:rStyle w:val="a8"/>
@@ -582,6 +588,7 @@
                 </w:rPr>
                 <w:t>.</w:t>
               </w:r>
+              <w:proofErr w:type="spellStart"/>
               <w:r>
                 <w:rPr>
                   <w:rStyle w:val="a8"/>
@@ -593,6 +600,7 @@
                 </w:rPr>
                 <w:t>ru</w:t>
               </w:r>
+              <w:proofErr w:type="spellEnd"/>
             </w:hyperlink>
           </w:p>
           <w:p>
@@ -722,6 +730,7 @@
                 <w:lang w:val="en-US" w:eastAsia="en-US"/>
               </w:rPr>
             </w:pPr>
+            <w:proofErr w:type="spellStart"/>
             <w:r>
               <w:rPr>
                 <w:rFonts w:ascii="Times New Roman" w:eastAsiaTheme="minorHAnsi" w:hAnsi="Times New Roman"/>
@@ -732,6 +741,7 @@
               </w:rPr>
               <w:t>BLRecAcromym</w:t>
             </w:r>
+            <w:proofErr w:type="spellEnd"/>
           </w:p>
           <w:p>
             <w:pPr>
@@ -745,6 +755,7 @@
                 <w:lang w:val="en-US" w:eastAsia="en-US"/>
               </w:rPr>
             </w:pPr>
+            <w:proofErr w:type="spellStart"/>
             <w:r>
               <w:rPr>
                 <w:rFonts w:ascii="Times New Roman" w:eastAsiaTheme="minorHAnsi" w:hAnsi="Times New Roman"/>
@@ -755,6 +766,7 @@
               </w:rPr>
               <w:t>RecipientAgencyName</w:t>
             </w:r>
+            <w:proofErr w:type="spellEnd"/>
             <w:r>
               <w:rPr>
                 <w:rFonts w:ascii="Times New Roman" w:eastAsiaTheme="minorHAnsi" w:hAnsi="Times New Roman"/>
@@ -763,13 +775,10 @@
                 <w:szCs w:val="28"/>
                 <w:lang w:val="en-US" w:eastAsia="en-US"/>
               </w:rPr>
-              <w:t xml:space="preserve"> RecipientAgencyAddInfo</w:t>
-            </w:r>
-          </w:p>
-          <w:p>
-            <w:pPr>
-              <w:spacing w:after="0" w:line="240" w:lineRule="auto"/>
-              <w:jc w:val="center"/>
+              <w:t xml:space="preserve"> </w:t>
+            </w:r>
+            <w:proofErr w:type="spellStart"/>
+            <w:r>
               <w:rPr>
                 <w:rFonts w:ascii="Times New Roman" w:eastAsiaTheme="minorHAnsi" w:hAnsi="Times New Roman"/>
                 <w:color w:val="000000"/>
@@ -777,8 +786,14 @@
                 <w:szCs w:val="28"/>
                 <w:lang w:val="en-US" w:eastAsia="en-US"/>
               </w:rPr>
-            </w:pPr>
-            <w:r>
+              <w:t>RecipientAgencyAddInfo</w:t>
+            </w:r>
+            <w:proofErr w:type="spellEnd"/>
+          </w:p>
+          <w:p>
+            <w:pPr>
+              <w:spacing w:after="0" w:line="240" w:lineRule="auto"/>
+              <w:jc w:val="center"/>
               <w:rPr>
                 <w:rFonts w:ascii="Times New Roman" w:eastAsiaTheme="minorHAnsi" w:hAnsi="Times New Roman"/>
                 <w:color w:val="000000"/>
@@ -786,8 +801,19 @@
                 <w:szCs w:val="28"/>
                 <w:lang w:val="en-US" w:eastAsia="en-US"/>
               </w:rPr>
+            </w:pPr>
+            <w:proofErr w:type="spellStart"/>
+            <w:r>
+              <w:rPr>
+                <w:rFonts w:ascii="Times New Roman" w:eastAsiaTheme="minorHAnsi" w:hAnsi="Times New Roman"/>
+                <w:color w:val="000000"/>
+                <w:sz w:val="28"/>
+                <w:szCs w:val="28"/>
+                <w:lang w:val="en-US" w:eastAsia="en-US"/>
+              </w:rPr>
               <w:t>RecipientAgencyImPad</w:t>
             </w:r>
+            <w:proofErr w:type="spellEnd"/>
           </w:p>
           <w:p>
             <w:pPr>
@@ -813,6 +839,7 @@
                 <w:lang w:val="en-US"/>
               </w:rPr>
             </w:pPr>
+            <w:proofErr w:type="spellStart"/>
             <w:r>
               <w:rPr>
                 <w:rFonts w:ascii="Times New Roman" w:eastAsiaTheme="minorHAnsi" w:hAnsi="Times New Roman"/>
@@ -823,6 +850,7 @@
               </w:rPr>
               <w:t>RecipientAgencyAdress</w:t>
             </w:r>
+            <w:proofErr w:type="spellEnd"/>
             <w:r>
               <w:rPr>
                 <w:rFonts w:ascii="Times New Roman" w:hAnsi="Times New Roman"/>
@@ -845,6 +873,7 @@
                 <w:lang w:val="en-US"/>
               </w:rPr>
             </w:pPr>
+            <w:proofErr w:type="spellStart"/>
             <w:r>
               <w:rPr>
                 <w:rFonts w:ascii="Times New Roman" w:eastAsiaTheme="minorHAnsi" w:hAnsi="Times New Roman"/>
@@ -855,6 +884,7 @@
               </w:rPr>
               <w:t>RecipientAgencyCityAndZip</w:t>
             </w:r>
+            <w:proofErr w:type="spellEnd"/>
             <w:r>
               <w:rPr>
                 <w:rFonts w:ascii="Times New Roman" w:hAnsi="Times New Roman"/>
@@ -891,6 +921,7 @@
                 <w:lang w:val="en-US" w:eastAsia="en-US"/>
               </w:rPr>
             </w:pPr>
+            <w:proofErr w:type="spellStart"/>
             <w:r>
               <w:rPr>
                 <w:rFonts w:ascii="Times New Roman" w:eastAsiaTheme="minorHAnsi" w:hAnsi="Times New Roman"/>
@@ -901,6 +932,7 @@
               </w:rPr>
               <w:t>BLTraAgency</w:t>
             </w:r>
+            <w:proofErr w:type="spellEnd"/>
           </w:p>
           <w:p>
             <w:pPr>
@@ -914,6 +946,7 @@
                 <w:lang w:val="en-US" w:eastAsia="en-US"/>
               </w:rPr>
             </w:pPr>
+            <w:proofErr w:type="spellStart"/>
             <w:r>
               <w:rPr>
                 <w:rFonts w:ascii="Times New Roman" w:eastAsiaTheme="minorHAnsi" w:hAnsi="Times New Roman"/>
@@ -924,6 +957,7 @@
               </w:rPr>
               <w:t>TransferAgencyName</w:t>
             </w:r>
+            <w:proofErr w:type="spellEnd"/>
             <w:r>
               <w:rPr>
                 <w:rFonts w:ascii="Times New Roman" w:eastAsiaTheme="minorHAnsi" w:hAnsi="Times New Roman"/>
@@ -932,13 +966,10 @@
                 <w:szCs w:val="28"/>
                 <w:lang w:val="en-US" w:eastAsia="en-US"/>
               </w:rPr>
-              <w:t xml:space="preserve"> TransferAgencyAddInfo</w:t>
-            </w:r>
-          </w:p>
-          <w:p>
-            <w:pPr>
-              <w:spacing w:after="0" w:line="240" w:lineRule="auto"/>
-              <w:jc w:val="center"/>
+              <w:t xml:space="preserve"> </w:t>
+            </w:r>
+            <w:proofErr w:type="spellStart"/>
+            <w:r>
               <w:rPr>
                 <w:rFonts w:ascii="Times New Roman" w:eastAsiaTheme="minorHAnsi" w:hAnsi="Times New Roman"/>
                 <w:color w:val="000000"/>
@@ -946,8 +977,14 @@
                 <w:szCs w:val="28"/>
                 <w:lang w:val="en-US" w:eastAsia="en-US"/>
               </w:rPr>
-            </w:pPr>
-            <w:r>
+              <w:t>TransferAgencyAddInfo</w:t>
+            </w:r>
+            <w:proofErr w:type="spellEnd"/>
+          </w:p>
+          <w:p>
+            <w:pPr>
+              <w:spacing w:after="0" w:line="240" w:lineRule="auto"/>
+              <w:jc w:val="center"/>
               <w:rPr>
                 <w:rFonts w:ascii="Times New Roman" w:eastAsiaTheme="minorHAnsi" w:hAnsi="Times New Roman"/>
                 <w:color w:val="000000"/>
@@ -955,13 +992,9 @@
                 <w:szCs w:val="28"/>
                 <w:lang w:val="en-US" w:eastAsia="en-US"/>
               </w:rPr>
-              <w:t>TransferAgencyImPad</w:t>
-            </w:r>
-          </w:p>
-          <w:p>
-            <w:pPr>
-              <w:spacing w:after="0" w:line="240" w:lineRule="auto"/>
-              <w:jc w:val="center"/>
+            </w:pPr>
+            <w:proofErr w:type="spellStart"/>
+            <w:r>
               <w:rPr>
                 <w:rFonts w:ascii="Times New Roman" w:eastAsiaTheme="minorHAnsi" w:hAnsi="Times New Roman"/>
                 <w:color w:val="000000"/>
@@ -969,20 +1002,14 @@
                 <w:szCs w:val="28"/>
                 <w:lang w:val="en-US" w:eastAsia="en-US"/>
               </w:rPr>
-            </w:pPr>
-          </w:p>
-          <w:p>
-            <w:pPr>
-              <w:spacing w:after="0" w:line="240" w:lineRule="auto"/>
-              <w:jc w:val="center"/>
-              <w:rPr>
-                <w:rFonts w:ascii="Times New Roman" w:hAnsi="Times New Roman"/>
-                <w:sz w:val="28"/>
-                <w:szCs w:val="28"/>
-                <w:lang w:val="en-US"/>
-              </w:rPr>
-            </w:pPr>
-            <w:r>
+              <w:t>TransferAgencyImPad</w:t>
+            </w:r>
+            <w:proofErr w:type="spellEnd"/>
+          </w:p>
+          <w:p>
+            <w:pPr>
+              <w:spacing w:after="0" w:line="240" w:lineRule="auto"/>
+              <w:jc w:val="center"/>
               <w:rPr>
                 <w:rFonts w:ascii="Times New Roman" w:eastAsiaTheme="minorHAnsi" w:hAnsi="Times New Roman"/>
                 <w:color w:val="000000"/>
@@ -990,84 +1017,100 @@
                 <w:szCs w:val="28"/>
                 <w:lang w:val="en-US" w:eastAsia="en-US"/>
               </w:rPr>
-              <w:t>TransferAgencyAdress</w:t>
-            </w:r>
-            <w:r>
+            </w:pPr>
+          </w:p>
+          <w:p>
+            <w:pPr>
+              <w:spacing w:after="0" w:line="240" w:lineRule="auto"/>
+              <w:jc w:val="center"/>
               <w:rPr>
                 <w:rFonts w:ascii="Times New Roman" w:hAnsi="Times New Roman"/>
                 <w:sz w:val="28"/>
                 <w:szCs w:val="28"/>
                 <w:lang w:val="en-US"/>
               </w:rPr>
-              <w:t>,</w:t>
-            </w:r>
-          </w:p>
-          <w:p>
-            <w:pPr>
-              <w:spacing w:after="0" w:line="240" w:lineRule="auto"/>
-              <w:jc w:val="center"/>
-              <w:rPr>
-                <w:rFonts w:ascii="Times New Roman" w:hAnsi="Times New Roman"/>
-                <w:sz w:val="28"/>
-                <w:szCs w:val="28"/>
-                <w:highlight w:val="yellow"/>
-              </w:rPr>
-            </w:pPr>
+            </w:pPr>
+            <w:proofErr w:type="spellStart"/>
             <w:r>
               <w:rPr>
                 <w:rFonts w:ascii="Times New Roman" w:eastAsiaTheme="minorHAnsi" w:hAnsi="Times New Roman"/>
                 <w:color w:val="000000"/>
                 <w:sz w:val="28"/>
                 <w:szCs w:val="28"/>
-                <w:lang w:eastAsia="en-US"/>
-              </w:rPr>
-              <w:t>TransferAgencyCityAndZip</w:t>
-            </w:r>
+                <w:lang w:val="en-US" w:eastAsia="en-US"/>
+              </w:rPr>
+              <w:t>TransferAgencyAdress</w:t>
+            </w:r>
+            <w:proofErr w:type="spellEnd"/>
             <w:r>
               <w:rPr>
                 <w:rFonts w:ascii="Times New Roman" w:hAnsi="Times New Roman"/>
                 <w:sz w:val="28"/>
                 <w:szCs w:val="28"/>
+                <w:lang w:val="en-US"/>
+              </w:rPr>
+              <w:t>,</w:t>
+            </w:r>
+          </w:p>
+          <w:p>
+            <w:pPr>
+              <w:spacing w:after="0" w:line="240" w:lineRule="auto"/>
+              <w:jc w:val="center"/>
+              <w:rPr>
+                <w:rFonts w:ascii="Times New Roman" w:hAnsi="Times New Roman"/>
+                <w:sz w:val="28"/>
+                <w:szCs w:val="28"/>
                 <w:highlight w:val="yellow"/>
               </w:rPr>
-              <w:t xml:space="preserve"> </w:t>
-            </w:r>
-          </w:p>
-          <w:p>
-            <w:pPr>
-              <w:spacing w:after="0" w:line="240" w:lineRule="auto"/>
-              <w:jc w:val="center"/>
-              <w:rPr>
-                <w:rFonts w:ascii="Times New Roman" w:hAnsi="Times New Roman"/>
-                <w:sz w:val="28"/>
-                <w:szCs w:val="28"/>
-              </w:rPr>
-            </w:pPr>
-          </w:p>
-          <w:p>
-            <w:pPr>
-              <w:spacing w:after="0" w:line="240" w:lineRule="auto"/>
-              <w:jc w:val="center"/>
-              <w:rPr>
-                <w:rFonts w:ascii="Times New Roman" w:hAnsi="Times New Roman"/>
-                <w:sz w:val="28"/>
-                <w:szCs w:val="28"/>
-              </w:rPr>
-            </w:pPr>
-          </w:p>
-          <w:p>
-            <w:pPr>
-              <w:spacing w:after="0" w:line="240" w:lineRule="auto"/>
-              <w:jc w:val="center"/>
+            </w:pPr>
+            <w:proofErr w:type="spellStart"/>
+            <w:r>
               <w:rPr>
                 <w:rFonts w:ascii="Times New Roman" w:eastAsiaTheme="minorHAnsi" w:hAnsi="Times New Roman"/>
                 <w:color w:val="000000"/>
                 <w:sz w:val="28"/>
                 <w:szCs w:val="28"/>
-                <w:lang w:val="en-US" w:eastAsia="en-US"/>
-              </w:rPr>
-            </w:pPr>
-            <w:r>
+                <w:lang w:eastAsia="en-US"/>
+              </w:rPr>
+              <w:t>TransferAgencyCityAndZip</w:t>
+            </w:r>
+            <w:proofErr w:type="spellEnd"/>
+            <w:r>
+              <w:rPr>
+                <w:rFonts w:ascii="Times New Roman" w:hAnsi="Times New Roman"/>
+                <w:sz w:val="28"/>
+                <w:szCs w:val="28"/>
+                <w:highlight w:val="yellow"/>
+              </w:rPr>
+              <w:t xml:space="preserve"> </w:t>
+            </w:r>
+          </w:p>
+          <w:p>
+            <w:pPr>
+              <w:spacing w:after="0" w:line="240" w:lineRule="auto"/>
+              <w:jc w:val="center"/>
+              <w:rPr>
+                <w:rFonts w:ascii="Times New Roman" w:hAnsi="Times New Roman"/>
+                <w:sz w:val="28"/>
+                <w:szCs w:val="28"/>
+              </w:rPr>
+            </w:pPr>
+          </w:p>
+          <w:p>
+            <w:pPr>
+              <w:spacing w:after="0" w:line="240" w:lineRule="auto"/>
+              <w:jc w:val="center"/>
+              <w:rPr>
+                <w:rFonts w:ascii="Times New Roman" w:hAnsi="Times New Roman"/>
+                <w:sz w:val="28"/>
+                <w:szCs w:val="28"/>
+              </w:rPr>
+            </w:pPr>
+          </w:p>
+          <w:p>
+            <w:pPr>
+              <w:spacing w:after="0" w:line="240" w:lineRule="auto"/>
+              <w:jc w:val="center"/>
               <w:rPr>
                 <w:rFonts w:ascii="Times New Roman" w:eastAsiaTheme="minorHAnsi" w:hAnsi="Times New Roman"/>
                 <w:color w:val="000000"/>
@@ -1075,8 +1118,19 @@
                 <w:szCs w:val="28"/>
                 <w:lang w:val="en-US" w:eastAsia="en-US"/>
               </w:rPr>
+            </w:pPr>
+            <w:proofErr w:type="spellStart"/>
+            <w:r>
+              <w:rPr>
+                <w:rFonts w:ascii="Times New Roman" w:eastAsiaTheme="minorHAnsi" w:hAnsi="Times New Roman"/>
+                <w:color w:val="000000"/>
+                <w:sz w:val="28"/>
+                <w:szCs w:val="28"/>
+                <w:lang w:val="en-US" w:eastAsia="en-US"/>
+              </w:rPr>
               <w:t>RosImName</w:t>
             </w:r>
+            <w:proofErr w:type="spellEnd"/>
           </w:p>
           <w:p>
             <w:pPr>
@@ -1125,15 +1179,27 @@
           <w:szCs w:val="28"/>
         </w:rPr>
       </w:pPr>
-      <w:r>
-        <w:rPr>
-          <w:rFonts w:ascii="Times New Roman" w:eastAsia="Times New Roman" w:hAnsi="Times New Roman"/>
-          <w:sz w:val="28"/>
-          <w:szCs w:val="28"/>
-          <w:lang w:eastAsia="ru-RU"/>
-        </w:rPr>
-        <w:t xml:space="preserve">RosImSoprovod рассмотрело обращение </w:t>
-      </w:r>
+      <w:proofErr w:type="spellStart"/>
+      <w:r>
+        <w:rPr>
+          <w:rFonts w:ascii="Times New Roman" w:eastAsia="Times New Roman" w:hAnsi="Times New Roman"/>
+          <w:sz w:val="28"/>
+          <w:szCs w:val="28"/>
+          <w:lang w:eastAsia="ru-RU"/>
+        </w:rPr>
+        <w:t>RosImSoprovod</w:t>
+      </w:r>
+      <w:proofErr w:type="spellEnd"/>
+      <w:r>
+        <w:rPr>
+          <w:rFonts w:ascii="Times New Roman" w:eastAsia="Times New Roman" w:hAnsi="Times New Roman"/>
+          <w:sz w:val="28"/>
+          <w:szCs w:val="28"/>
+          <w:lang w:eastAsia="ru-RU"/>
+        </w:rPr>
+        <w:t xml:space="preserve"> рассмотрело обращение </w:t>
+      </w:r>
+      <w:proofErr w:type="spellStart"/>
       <w:r>
         <w:rPr>
           <w:rFonts w:ascii="Times New Roman" w:hAnsi="Times New Roman"/>
@@ -1163,6 +1229,7 @@
         </w:rPr>
         <w:t>RodPad</w:t>
       </w:r>
+      <w:proofErr w:type="spellEnd"/>
       <w:r>
         <w:rPr>
           <w:rFonts w:ascii="Times New Roman" w:hAnsi="Times New Roman"/>
@@ -1172,6 +1239,7 @@
         </w:rPr>
         <w:t xml:space="preserve"> </w:t>
       </w:r>
+      <w:proofErr w:type="spellStart"/>
       <w:r>
         <w:rPr>
           <w:rFonts w:ascii="Times New Roman" w:hAnsi="Times New Roman"/>
@@ -1181,6 +1249,7 @@
         </w:rPr>
         <w:t>WhoApplied</w:t>
       </w:r>
+      <w:proofErr w:type="spellEnd"/>
       <w:r>
         <w:rPr>
           <w:rFonts w:ascii="Times New Roman" w:hAnsi="Times New Roman"/>
@@ -1200,6 +1269,7 @@
         </w:rPr>
         <w:t xml:space="preserve"> </w:t>
       </w:r>
+      <w:proofErr w:type="spellStart"/>
       <w:r>
         <w:rPr>
           <w:rFonts w:ascii="Times New Roman" w:hAnsi="Times New Roman"/>
@@ -1219,6 +1289,7 @@
         </w:rPr>
         <w:t>RodPad</w:t>
       </w:r>
+      <w:proofErr w:type="spellEnd"/>
       <w:r>
         <w:rPr>
           <w:rFonts w:ascii="Times New Roman" w:hAnsi="Times New Roman"/>
@@ -1228,6 +1299,7 @@
         </w:rPr>
         <w:t xml:space="preserve"> </w:t>
       </w:r>
+      <w:proofErr w:type="spellStart"/>
       <w:r>
         <w:rPr>
           <w:rFonts w:ascii="Times New Roman" w:hAnsi="Times New Roman"/>
@@ -1247,6 +1319,7 @@
         </w:rPr>
         <w:t>AddInfo</w:t>
       </w:r>
+      <w:proofErr w:type="spellEnd"/>
       <w:r>
         <w:rPr>
           <w:rFonts w:ascii="Times New Roman" w:hAnsi="Times New Roman"/>
@@ -1279,6 +1352,7 @@
         </w:rPr>
         <w:t xml:space="preserve"> </w:t>
       </w:r>
+      <w:proofErr w:type="spellStart"/>
       <w:r>
         <w:rPr>
           <w:rFonts w:ascii="Times New Roman" w:hAnsi="Times New Roman"/>
@@ -1288,6 +1362,7 @@
         </w:rPr>
         <w:t>WhoApplied</w:t>
       </w:r>
+      <w:proofErr w:type="spellEnd"/>
       <w:r>
         <w:rPr>
           <w:rFonts w:ascii="Times New Roman" w:hAnsi="Times New Roman"/>
@@ -1315,6 +1390,7 @@
         </w:rPr>
         <w:t xml:space="preserve"> № </w:t>
       </w:r>
+      <w:proofErr w:type="spellStart"/>
       <w:r>
         <w:rPr>
           <w:rFonts w:ascii="Times New Roman" w:hAnsi="Times New Roman"/>
@@ -1324,6 +1400,7 @@
         </w:rPr>
         <w:t>WhoApplied</w:t>
       </w:r>
+      <w:proofErr w:type="spellEnd"/>
       <w:r>
         <w:rPr>
           <w:rFonts w:ascii="Times New Roman" w:hAnsi="Times New Roman"/>
@@ -1363,11 +1440,22 @@
           <w:szCs w:val="28"/>
           <w:lang w:eastAsia="ru-RU"/>
         </w:rPr>
-        <w:t xml:space="preserve"> Территориальным управлением издано распоряжение </w:t>
-      </w:r>
-      <w:r>
-        <w:rPr>
-          <w:rFonts w:ascii="Times New Roman" w:eastAsia="Times New Roman" w:hAnsi="Times New Roman"/>
+        <w:t xml:space="preserve"> </w:t>
+      </w:r>
+      <w:r>
+        <w:rPr>
+          <w:rFonts w:ascii="Times New Roman" w:eastAsia="Times New Roman" w:hAnsi="Times New Roman"/>
+          <w:spacing w:val="-4"/>
+          <w:sz w:val="28"/>
+          <w:szCs w:val="28"/>
+          <w:lang w:eastAsia="ru-RU"/>
+        </w:rPr>
+        <w:t xml:space="preserve">Территориальным управлением издано распоряжение </w:t>
+      </w:r>
+      <w:r>
+        <w:rPr>
+          <w:rFonts w:ascii="Times New Roman" w:eastAsia="Times New Roman" w:hAnsi="Times New Roman"/>
+          <w:spacing w:val="-4"/>
           <w:sz w:val="28"/>
           <w:szCs w:val="28"/>
           <w:lang w:eastAsia="ru-RU"/>
@@ -1377,6 +1465,7 @@
       <w:r>
         <w:rPr>
           <w:rFonts w:ascii="Times New Roman" w:eastAsia="Times New Roman" w:hAnsi="Times New Roman"/>
+          <w:spacing w:val="-4"/>
           <w:sz w:val="28"/>
           <w:szCs w:val="28"/>
           <w:lang w:eastAsia="ru-RU"/>
@@ -1386,6 +1475,7 @@
       <w:r>
         <w:rPr>
           <w:rFonts w:ascii="Times New Roman" w:eastAsia="Times New Roman" w:hAnsi="Times New Roman"/>
+          <w:spacing w:val="-4"/>
           <w:sz w:val="28"/>
           <w:szCs w:val="28"/>
           <w:highlight w:val="yellow"/>
@@ -1396,6 +1486,7 @@
       <w:r>
         <w:rPr>
           <w:rFonts w:ascii="Times New Roman" w:eastAsia="Times New Roman" w:hAnsi="Times New Roman"/>
+          <w:spacing w:val="-4"/>
           <w:sz w:val="28"/>
           <w:szCs w:val="28"/>
           <w:highlight w:val="yellow"/>
@@ -1406,6 +1497,7 @@
       <w:r>
         <w:rPr>
           <w:rFonts w:ascii="Times New Roman" w:eastAsia="Times New Roman" w:hAnsi="Times New Roman"/>
+          <w:spacing w:val="-4"/>
           <w:sz w:val="28"/>
           <w:szCs w:val="28"/>
           <w:highlight w:val="yellow"/>
@@ -1416,6 +1508,7 @@
       <w:r>
         <w:rPr>
           <w:rFonts w:ascii="Times New Roman" w:eastAsia="Times New Roman" w:hAnsi="Times New Roman"/>
+          <w:spacing w:val="-4"/>
           <w:sz w:val="28"/>
           <w:szCs w:val="28"/>
           <w:highlight w:val="yellow"/>
@@ -1426,6 +1519,7 @@
       <w:r>
         <w:rPr>
           <w:rFonts w:ascii="Times New Roman" w:eastAsia="Times New Roman" w:hAnsi="Times New Roman"/>
+          <w:spacing w:val="-4"/>
           <w:sz w:val="28"/>
           <w:szCs w:val="28"/>
           <w:lang w:val="en-US" w:eastAsia="ru-RU"/>
@@ -1435,6 +1529,7 @@
       <w:r>
         <w:rPr>
           <w:rFonts w:ascii="Times New Roman" w:eastAsia="Times New Roman" w:hAnsi="Times New Roman"/>
+          <w:spacing w:val="-4"/>
           <w:sz w:val="28"/>
           <w:szCs w:val="28"/>
           <w:lang w:eastAsia="ru-RU"/>
@@ -1534,6 +1629,7 @@
         </w:rPr>
         <w:t xml:space="preserve"> </w:t>
       </w:r>
+      <w:proofErr w:type="spellStart"/>
       <w:r>
         <w:rPr>
           <w:rFonts w:ascii="Times New Roman" w:hAnsi="Times New Roman"/>
@@ -1553,6 +1649,7 @@
         </w:rPr>
         <w:t>RodPad</w:t>
       </w:r>
+      <w:proofErr w:type="spellEnd"/>
       <w:r>
         <w:rPr>
           <w:rFonts w:ascii="Times New Roman" w:eastAsia="Times New Roman" w:hAnsi="Times New Roman"/>
@@ -1598,6 +1695,7 @@
         </w:rPr>
         <w:t xml:space="preserve"> </w:t>
       </w:r>
+      <w:proofErr w:type="spellStart"/>
       <w:r>
         <w:rPr>
           <w:rFonts w:ascii="Times New Roman" w:hAnsi="Times New Roman"/>
@@ -1627,6 +1725,7 @@
         </w:rPr>
         <w:t>To</w:t>
       </w:r>
+      <w:proofErr w:type="spellEnd"/>
       <w:r>
         <w:rPr>
           <w:rFonts w:ascii="Times New Roman" w:eastAsia="Times New Roman" w:hAnsi="Times New Roman"/>
@@ -1645,6 +1744,7 @@
         </w:rPr>
         <w:t xml:space="preserve">за </w:t>
       </w:r>
+      <w:proofErr w:type="spellStart"/>
       <w:r>
         <w:rPr>
           <w:rFonts w:ascii="Times New Roman" w:hAnsi="Times New Roman"/>
@@ -1665,6 +1765,7 @@
         </w:rPr>
         <w:t>TvorPad</w:t>
       </w:r>
+      <w:proofErr w:type="spellEnd"/>
       <w:r>
         <w:rPr>
           <w:rFonts w:ascii="Times New Roman" w:hAnsi="Times New Roman"/>
@@ -1674,6 +1775,7 @@
         </w:rPr>
         <w:t xml:space="preserve"> </w:t>
       </w:r>
+      <w:proofErr w:type="spellStart"/>
       <w:r>
         <w:rPr>
           <w:rFonts w:ascii="Times New Roman" w:hAnsi="Times New Roman"/>
@@ -1683,6 +1785,7 @@
         </w:rPr>
         <w:t>RecipientAgency</w:t>
       </w:r>
+      <w:proofErr w:type="spellEnd"/>
       <w:r>
         <w:rPr>
           <w:rFonts w:ascii="Times New Roman" w:hAnsi="Times New Roman"/>
@@ -1700,7 +1803,17 @@
           <w:sz w:val="28"/>
           <w:szCs w:val="28"/>
         </w:rPr>
-        <w:t xml:space="preserve"> RecipientAgenc</w:t>
+        <w:t xml:space="preserve"> </w:t>
+      </w:r>
+      <w:proofErr w:type="spellStart"/>
+      <w:r>
+        <w:rPr>
+          <w:rFonts w:ascii="Times New Roman" w:hAnsi="Times New Roman"/>
+          <w:color w:val="000000"/>
+          <w:sz w:val="28"/>
+          <w:szCs w:val="28"/>
+        </w:rPr>
+        <w:t>RecipientAgenc</w:t>
       </w:r>
       <w:r>
         <w:rPr>
@@ -1722,14 +1835,25 @@
         </w:rPr>
         <w:t>TvorPad</w:t>
       </w:r>
-      <w:r>
-        <w:rPr>
-          <w:rFonts w:ascii="Times New Roman" w:hAnsi="Times New Roman"/>
-          <w:color w:val="000000"/>
-          <w:sz w:val="28"/>
-          <w:szCs w:val="28"/>
-        </w:rPr>
-        <w:t xml:space="preserve"> RecipientAgency</w:t>
+      <w:proofErr w:type="spellEnd"/>
+      <w:r>
+        <w:rPr>
+          <w:rFonts w:ascii="Times New Roman" w:hAnsi="Times New Roman"/>
+          <w:color w:val="000000"/>
+          <w:sz w:val="28"/>
+          <w:szCs w:val="28"/>
+        </w:rPr>
+        <w:t xml:space="preserve"> </w:t>
+      </w:r>
+      <w:proofErr w:type="spellStart"/>
+      <w:r>
+        <w:rPr>
+          <w:rFonts w:ascii="Times New Roman" w:hAnsi="Times New Roman"/>
+          <w:color w:val="000000"/>
+          <w:sz w:val="28"/>
+          <w:szCs w:val="28"/>
+        </w:rPr>
+        <w:t>RecipientAgency</w:t>
       </w:r>
       <w:r>
         <w:rPr>
@@ -1741,6 +1865,7 @@
         </w:rPr>
         <w:t>AddInfo</w:t>
       </w:r>
+      <w:proofErr w:type="spellEnd"/>
       <w:r>
         <w:rPr>
           <w:rFonts w:ascii="Times New Roman" w:hAnsi="Times New Roman"/>
@@ -1810,7 +1935,25 @@
           <w:szCs w:val="28"/>
           <w:lang w:eastAsia="ru-RU"/>
         </w:rPr>
-        <w:t xml:space="preserve">Дополнительно обращаем внимание о необходимости направления актов приема – передачи имущества в Территориальное управление в месячный срок с даты издания Распоряжения.  </w:t>
+        <w:t xml:space="preserve">Дополнительно </w:t>
+      </w:r>
+      <w:r>
+        <w:rPr>
+          <w:rFonts w:ascii="Times New Roman" w:eastAsia="Times New Roman" w:hAnsi="Times New Roman"/>
+          <w:sz w:val="28"/>
+          <w:szCs w:val="28"/>
+          <w:lang w:eastAsia="ru-RU"/>
+        </w:rPr>
+        <w:t>сообщаем</w:t>
+      </w:r>
+      <w:r>
+        <w:rPr>
+          <w:rFonts w:ascii="Times New Roman" w:eastAsia="Times New Roman" w:hAnsi="Times New Roman"/>
+          <w:sz w:val="28"/>
+          <w:szCs w:val="28"/>
+          <w:lang w:eastAsia="ru-RU"/>
+        </w:rPr>
+        <w:t xml:space="preserve"> о необходимости направления актов приема – передачи имущества в Территориальное управление в месячный срок с даты издания Распоряжения.  </w:t>
       </w:r>
     </w:p>
     <w:p>
@@ -1923,6 +2066,7 @@
         </w:rPr>
         <w:t xml:space="preserve">                       </w:t>
       </w:r>
+      <w:proofErr w:type="spellStart"/>
       <w:r>
         <w:rPr>
           <w:rFonts w:ascii="Times New Roman" w:eastAsia="Times New Roman" w:hAnsi="Times New Roman"/>
@@ -1932,6 +2076,7 @@
         </w:rPr>
         <w:t>SopPrilRosIm</w:t>
       </w:r>
+      <w:proofErr w:type="spellEnd"/>
       <w:r>
         <w:rPr>
           <w:rFonts w:ascii="Times New Roman" w:eastAsia="Times New Roman" w:hAnsi="Times New Roman"/>
@@ -2151,7 +2296,27 @@
           <w:szCs w:val="28"/>
           <w:lang w:eastAsia="ru-RU"/>
         </w:rPr>
-        <w:t xml:space="preserve">М.Ю. Егиян </w:t>
+        <w:t xml:space="preserve">М.Ю. </w:t>
+      </w:r>
+      <w:proofErr w:type="spellStart"/>
+      <w:r>
+        <w:rPr>
+          <w:rFonts w:ascii="Times New Roman" w:eastAsia="Times New Roman" w:hAnsi="Times New Roman"/>
+          <w:sz w:val="28"/>
+          <w:szCs w:val="28"/>
+          <w:lang w:eastAsia="ru-RU"/>
+        </w:rPr>
+        <w:t>Егиян</w:t>
+      </w:r>
+      <w:proofErr w:type="spellEnd"/>
+      <w:r>
+        <w:rPr>
+          <w:rFonts w:ascii="Times New Roman" w:eastAsia="Times New Roman" w:hAnsi="Times New Roman"/>
+          <w:sz w:val="28"/>
+          <w:szCs w:val="28"/>
+          <w:lang w:eastAsia="ru-RU"/>
+        </w:rPr>
+        <w:t xml:space="preserve"> </w:t>
       </w:r>
     </w:p>
     <w:sectPr>
@@ -2204,6 +2369,7 @@
         <w:szCs w:val="12"/>
       </w:rPr>
     </w:pPr>
+    <w:proofErr w:type="spellStart"/>
     <w:r>
       <w:rPr>
         <w:rFonts w:ascii="Times New Roman" w:hAnsi="Times New Roman"/>
@@ -2211,7 +2377,17 @@
         <w:sz w:val="12"/>
         <w:szCs w:val="12"/>
       </w:rPr>
-      <w:t>Анульев П.В</w:t>
+      <w:t>Анульев</w:t>
+    </w:r>
+    <w:proofErr w:type="spellEnd"/>
+    <w:r>
+      <w:rPr>
+        <w:rFonts w:ascii="Times New Roman" w:hAnsi="Times New Roman"/>
+        <w:color w:val="A6A6A6" w:themeColor="background1" w:themeShade="A6"/>
+        <w:sz w:val="12"/>
+        <w:szCs w:val="12"/>
+      </w:rPr>
+      <w:t xml:space="preserve"> П.В</w:t>
     </w:r>
   </w:p>
   <w:p>
